--- a/assingment_03/[컴퓨터네트워크] 과제 03 문제 및 보고서 v1 (202055623)(허치영).docx
+++ b/assingment_03/[컴퓨터네트워크] 과제 03 문제 및 보고서 v1 (202055623)(허치영).docx
@@ -1644,6 +1644,46 @@
           <w:rFonts w:ascii="NanumGothic" w:eastAsia="NanumGothic" w:hAnsi="NanumGothic"/>
         </w:rPr>
       </w:pPr>
+      <w:r>
+        <w:rPr>
+          <w:rFonts w:ascii="NanumGothic" w:eastAsia="NanumGothic" w:hAnsi="NanumGothic"/>
+        </w:rPr>
+        <w:drawing>
+          <wp:inline distT="0" distB="0" distL="0" distR="0" wp14:anchorId="6343A8FC" wp14:editId="35B6C84E">
+            <wp:extent cx="3276600" cy="1651000"/>
+            <wp:effectExtent l="0" t="0" r="0" b="0"/>
+            <wp:docPr id="1672240957" name="Picture 1"/>
+            <wp:cNvGraphicFramePr>
+              <a:graphicFrameLocks xmlns:a="http://schemas.openxmlformats.org/drawingml/2006/main" noChangeAspect="1"/>
+            </wp:cNvGraphicFramePr>
+            <a:graphic xmlns:a="http://schemas.openxmlformats.org/drawingml/2006/main">
+              <a:graphicData uri="http://schemas.openxmlformats.org/drawingml/2006/picture">
+                <pic:pic xmlns:pic="http://schemas.openxmlformats.org/drawingml/2006/picture">
+                  <pic:nvPicPr>
+                    <pic:cNvPr id="1672240957" name=""/>
+                    <pic:cNvPicPr/>
+                  </pic:nvPicPr>
+                  <pic:blipFill>
+                    <a:blip r:embed="rId8"/>
+                    <a:stretch>
+                      <a:fillRect/>
+                    </a:stretch>
+                  </pic:blipFill>
+                  <pic:spPr>
+                    <a:xfrm>
+                      <a:off x="0" y="0"/>
+                      <a:ext cx="3276600" cy="1651000"/>
+                    </a:xfrm>
+                    <a:prstGeom prst="rect">
+                      <a:avLst/>
+                    </a:prstGeom>
+                  </pic:spPr>
+                </pic:pic>
+              </a:graphicData>
+            </a:graphic>
+          </wp:inline>
+        </w:drawing>
+      </w:r>
     </w:p>
     <w:p>
       <w:pPr>
@@ -2226,6 +2266,46 @@
           <w:rFonts w:ascii="NanumGothic" w:eastAsia="NanumGothic" w:hAnsi="NanumGothic"/>
         </w:rPr>
       </w:pPr>
+      <w:r>
+        <w:rPr>
+          <w:rFonts w:ascii="NanumGothic" w:eastAsia="NanumGothic" w:hAnsi="NanumGothic"/>
+        </w:rPr>
+        <w:drawing>
+          <wp:inline distT="0" distB="0" distL="0" distR="0" wp14:anchorId="53C9E3F4" wp14:editId="033AF8F0">
+            <wp:extent cx="1866900" cy="660400"/>
+            <wp:effectExtent l="0" t="0" r="0" b="0"/>
+            <wp:docPr id="838941450" name="Picture 1" descr="A screen shot of a computer&#10;&#10;Description automatically generated"/>
+            <wp:cNvGraphicFramePr>
+              <a:graphicFrameLocks xmlns:a="http://schemas.openxmlformats.org/drawingml/2006/main" noChangeAspect="1"/>
+            </wp:cNvGraphicFramePr>
+            <a:graphic xmlns:a="http://schemas.openxmlformats.org/drawingml/2006/main">
+              <a:graphicData uri="http://schemas.openxmlformats.org/drawingml/2006/picture">
+                <pic:pic xmlns:pic="http://schemas.openxmlformats.org/drawingml/2006/picture">
+                  <pic:nvPicPr>
+                    <pic:cNvPr id="838941450" name="Picture 1" descr="A screen shot of a computer&#10;&#10;Description automatically generated"/>
+                    <pic:cNvPicPr/>
+                  </pic:nvPicPr>
+                  <pic:blipFill>
+                    <a:blip r:embed="rId9"/>
+                    <a:stretch>
+                      <a:fillRect/>
+                    </a:stretch>
+                  </pic:blipFill>
+                  <pic:spPr>
+                    <a:xfrm>
+                      <a:off x="0" y="0"/>
+                      <a:ext cx="1866900" cy="660400"/>
+                    </a:xfrm>
+                    <a:prstGeom prst="rect">
+                      <a:avLst/>
+                    </a:prstGeom>
+                  </pic:spPr>
+                </pic:pic>
+              </a:graphicData>
+            </a:graphic>
+          </wp:inline>
+        </w:drawing>
+      </w:r>
     </w:p>
     <w:p>
       <w:pPr>
@@ -2578,333 +2658,6 @@
                   <wp:extent cx="3333750" cy="3524250"/>
                   <wp:effectExtent l="0" t="0" r="0" b="0"/>
                   <wp:docPr id="1" name="그림 1"/>
-                  <wp:cNvGraphicFramePr>
-                    <a:graphicFrameLocks xmlns:a="http://schemas.openxmlformats.org/drawingml/2006/main" noChangeAspect="1"/>
-                  </wp:cNvGraphicFramePr>
-                  <a:graphic xmlns:a="http://schemas.openxmlformats.org/drawingml/2006/main">
-                    <a:graphicData uri="http://schemas.openxmlformats.org/drawingml/2006/picture">
-                      <pic:pic xmlns:pic="http://schemas.openxmlformats.org/drawingml/2006/picture">
-                        <pic:nvPicPr>
-                          <pic:cNvPr id="1" name=""/>
-                          <pic:cNvPicPr/>
-                        </pic:nvPicPr>
-                        <pic:blipFill>
-                          <a:blip r:embed="rId8"/>
-                          <a:stretch>
-                            <a:fillRect/>
-                          </a:stretch>
-                        </pic:blipFill>
-                        <pic:spPr>
-                          <a:xfrm>
-                            <a:off x="0" y="0"/>
-                            <a:ext cx="3333750" cy="3524250"/>
-                          </a:xfrm>
-                          <a:prstGeom prst="rect">
-                            <a:avLst/>
-                          </a:prstGeom>
-                        </pic:spPr>
-                      </pic:pic>
-                    </a:graphicData>
-                  </a:graphic>
-                </wp:inline>
-              </w:drawing>
-            </w:r>
-          </w:p>
-          <w:p>
-            <w:pPr>
-              <w:spacing w:line="360" w:lineRule="auto"/>
-              <w:rPr>
-                <w:rFonts w:ascii="NanumGothic" w:eastAsia="NanumGothic" w:hAnsi="NanumGothic"/>
-              </w:rPr>
-            </w:pPr>
-          </w:p>
-          <w:p>
-            <w:pPr>
-              <w:spacing w:line="360" w:lineRule="auto"/>
-              <w:jc w:val="both"/>
-              <w:rPr>
-                <w:rFonts w:ascii="NanumGothic" w:eastAsia="NanumGothic" w:hAnsi="NanumGothic"/>
-              </w:rPr>
-            </w:pPr>
-            <w:r>
-              <w:rPr>
-                <w:rFonts w:ascii="NanumGothic" w:eastAsia="NanumGothic" w:hAnsi="NanumGothic" w:hint="eastAsia"/>
-              </w:rPr>
-              <w:t>두개의 소스코드를 동시에 컴파일 하는 방법은:</w:t>
-            </w:r>
-            <w:r>
-              <w:rPr>
-                <w:rFonts w:ascii="NanumGothic" w:eastAsia="NanumGothic" w:hAnsi="NanumGothic"/>
-              </w:rPr>
-              <w:t xml:space="preserve"> </w:t>
-            </w:r>
-            <w:r>
-              <w:rPr>
-                <w:rFonts w:ascii="Consolas" w:eastAsia="NanumGothic" w:hAnsi="Consolas"/>
-                <w:highlight w:val="lightGray"/>
-              </w:rPr>
-              <w:t>$</w:t>
-            </w:r>
-            <w:proofErr w:type="spellStart"/>
-            <w:r>
-              <w:rPr>
-                <w:rFonts w:ascii="Consolas" w:eastAsia="NanumGothic" w:hAnsi="Consolas"/>
-                <w:highlight w:val="lightGray"/>
-              </w:rPr>
-              <w:t>gcc</w:t>
-            </w:r>
-            <w:proofErr w:type="spellEnd"/>
-            <w:r>
-              <w:rPr>
-                <w:rFonts w:ascii="Consolas" w:eastAsia="NanumGothic" w:hAnsi="Consolas"/>
-                <w:highlight w:val="lightGray"/>
-              </w:rPr>
-              <w:t xml:space="preserve"> </w:t>
-            </w:r>
-            <w:proofErr w:type="spellStart"/>
-            <w:r>
-              <w:rPr>
-                <w:rFonts w:ascii="Consolas" w:eastAsia="NanumGothic" w:hAnsi="Consolas"/>
-                <w:highlight w:val="lightGray"/>
-              </w:rPr>
-              <w:t>calc.c</w:t>
-            </w:r>
-            <w:proofErr w:type="spellEnd"/>
-            <w:r>
-              <w:rPr>
-                <w:rFonts w:ascii="Consolas" w:eastAsia="NanumGothic" w:hAnsi="Consolas"/>
-                <w:highlight w:val="lightGray"/>
-              </w:rPr>
-              <w:t xml:space="preserve"> </w:t>
-            </w:r>
-            <w:proofErr w:type="spellStart"/>
-            <w:r>
-              <w:rPr>
-                <w:rFonts w:ascii="Consolas" w:eastAsia="NanumGothic" w:hAnsi="Consolas"/>
-                <w:highlight w:val="lightGray"/>
-              </w:rPr>
-              <w:t>core.c</w:t>
-            </w:r>
-            <w:proofErr w:type="spellEnd"/>
-            <w:r>
-              <w:rPr>
-                <w:rFonts w:ascii="Consolas" w:eastAsia="NanumGothic" w:hAnsi="Consolas"/>
-                <w:highlight w:val="lightGray"/>
-              </w:rPr>
-              <w:t xml:space="preserve"> -o calc.exe</w:t>
-            </w:r>
-            <w:r>
-              <w:rPr>
-                <w:rFonts w:ascii="NanumGothic" w:eastAsia="NanumGothic" w:hAnsi="NanumGothic"/>
-              </w:rPr>
-              <w:t xml:space="preserve"> </w:t>
-            </w:r>
-            <w:r>
-              <w:rPr>
-                <w:rFonts w:ascii="NanumGothic" w:eastAsia="NanumGothic" w:hAnsi="NanumGothic" w:hint="eastAsia"/>
-              </w:rPr>
-              <w:t>입니다.</w:t>
-            </w:r>
-            <w:r>
-              <w:rPr>
-                <w:rFonts w:ascii="NanumGothic" w:eastAsia="NanumGothic" w:hAnsi="NanumGothic"/>
-              </w:rPr>
-              <w:t xml:space="preserve"> </w:t>
-            </w:r>
-            <w:r>
-              <w:rPr>
-                <w:rFonts w:ascii="NanumGothic" w:eastAsia="NanumGothic" w:hAnsi="NanumGothic" w:hint="eastAsia"/>
-              </w:rPr>
-              <w:t xml:space="preserve">매번 컴파일 할 때 마다 </w:t>
-            </w:r>
-            <w:r>
-              <w:rPr>
-                <w:rFonts w:ascii="NanumGothic" w:eastAsia="NanumGothic" w:hAnsi="NanumGothic" w:hint="eastAsia"/>
-              </w:rPr>
-              <w:t xml:space="preserve">위의 </w:t>
-            </w:r>
-            <w:r>
-              <w:rPr>
-                <w:rFonts w:ascii="NanumGothic" w:eastAsia="NanumGothic" w:hAnsi="NanumGothic" w:hint="eastAsia"/>
-              </w:rPr>
-              <w:t>명령어를 입력하는 대신,</w:t>
-            </w:r>
-            <w:r>
-              <w:rPr>
-                <w:rFonts w:ascii="NanumGothic" w:eastAsia="NanumGothic" w:hAnsi="NanumGothic"/>
-              </w:rPr>
-              <w:t xml:space="preserve"> </w:t>
-            </w:r>
-            <w:proofErr w:type="spellStart"/>
-            <w:r>
-              <w:rPr>
-                <w:rFonts w:ascii="NanumGothic" w:eastAsia="NanumGothic" w:hAnsi="NanumGothic"/>
-              </w:rPr>
-              <w:t>Makefile</w:t>
-            </w:r>
-            <w:proofErr w:type="spellEnd"/>
-            <w:r>
-              <w:rPr>
-                <w:rFonts w:ascii="NanumGothic" w:eastAsia="NanumGothic" w:hAnsi="NanumGothic" w:hint="eastAsia"/>
-              </w:rPr>
-              <w:t>을 이용하면 간편하게 컴파일 할 수 있습니다.</w:t>
-            </w:r>
-            <w:r>
-              <w:rPr>
-                <w:rFonts w:ascii="NanumGothic" w:eastAsia="NanumGothic" w:hAnsi="NanumGothic"/>
-              </w:rPr>
-              <w:t xml:space="preserve"> </w:t>
-            </w:r>
-            <w:proofErr w:type="spellStart"/>
-            <w:r>
-              <w:rPr>
-                <w:rFonts w:ascii="NanumGothic" w:eastAsia="NanumGothic" w:hAnsi="NanumGothic" w:hint="eastAsia"/>
-              </w:rPr>
-              <w:t>M</w:t>
-            </w:r>
-            <w:r>
-              <w:rPr>
-                <w:rFonts w:ascii="NanumGothic" w:eastAsia="NanumGothic" w:hAnsi="NanumGothic"/>
-              </w:rPr>
-              <w:t>akefile</w:t>
-            </w:r>
-            <w:proofErr w:type="spellEnd"/>
-            <w:r>
-              <w:rPr>
-                <w:rFonts w:ascii="NanumGothic" w:eastAsia="NanumGothic" w:hAnsi="NanumGothic"/>
-              </w:rPr>
-              <w:t xml:space="preserve"> </w:t>
-            </w:r>
-            <w:r>
-              <w:rPr>
-                <w:rFonts w:ascii="NanumGothic" w:eastAsia="NanumGothic" w:hAnsi="NanumGothic" w:hint="eastAsia"/>
-              </w:rPr>
-              <w:t xml:space="preserve">이라는 </w:t>
-            </w:r>
-            <w:r>
-              <w:rPr>
-                <w:rFonts w:ascii="NanumGothic" w:eastAsia="NanumGothic" w:hAnsi="NanumGothic"/>
-              </w:rPr>
-              <w:t xml:space="preserve">이름의 </w:t>
-            </w:r>
-            <w:r>
-              <w:rPr>
-                <w:rFonts w:ascii="NanumGothic" w:eastAsia="NanumGothic" w:hAnsi="NanumGothic" w:hint="eastAsia"/>
-              </w:rPr>
-              <w:t>파일을 만들고,</w:t>
-            </w:r>
-            <w:r>
-              <w:rPr>
-                <w:rFonts w:ascii="NanumGothic" w:eastAsia="NanumGothic" w:hAnsi="NanumGothic"/>
-              </w:rPr>
-              <w:t xml:space="preserve"> </w:t>
-            </w:r>
-            <w:r>
-              <w:rPr>
-                <w:rFonts w:ascii="NanumGothic" w:eastAsia="NanumGothic" w:hAnsi="NanumGothic" w:hint="eastAsia"/>
-              </w:rPr>
-              <w:t>아래와 같이 입력하세요.</w:t>
-            </w:r>
-          </w:p>
-          <w:p>
-            <w:pPr>
-              <w:spacing w:line="360" w:lineRule="auto"/>
-              <w:jc w:val="center"/>
-              <w:rPr>
-                <w:rFonts w:ascii="NanumGothic" w:eastAsia="NanumGothic" w:hAnsi="NanumGothic"/>
-              </w:rPr>
-            </w:pPr>
-            <w:r>
-              <w:rPr>
-                <w:noProof/>
-              </w:rPr>
-              <w:lastRenderedPageBreak/>
-              <w:drawing>
-                <wp:inline distT="0" distB="0" distL="0" distR="0" wp14:anchorId="26258459" wp14:editId="0853205A">
-                  <wp:extent cx="3267075" cy="1095375"/>
-                  <wp:effectExtent l="0" t="0" r="9525" b="9525"/>
-                  <wp:docPr id="4" name="그림 4"/>
-                  <wp:cNvGraphicFramePr>
-                    <a:graphicFrameLocks xmlns:a="http://schemas.openxmlformats.org/drawingml/2006/main" noChangeAspect="1"/>
-                  </wp:cNvGraphicFramePr>
-                  <a:graphic xmlns:a="http://schemas.openxmlformats.org/drawingml/2006/main">
-                    <a:graphicData uri="http://schemas.openxmlformats.org/drawingml/2006/picture">
-                      <pic:pic xmlns:pic="http://schemas.openxmlformats.org/drawingml/2006/picture">
-                        <pic:nvPicPr>
-                          <pic:cNvPr id="1" name=""/>
-                          <pic:cNvPicPr/>
-                        </pic:nvPicPr>
-                        <pic:blipFill>
-                          <a:blip r:embed="rId9"/>
-                          <a:stretch>
-                            <a:fillRect/>
-                          </a:stretch>
-                        </pic:blipFill>
-                        <pic:spPr>
-                          <a:xfrm>
-                            <a:off x="0" y="0"/>
-                            <a:ext cx="3267075" cy="1095375"/>
-                          </a:xfrm>
-                          <a:prstGeom prst="rect">
-                            <a:avLst/>
-                          </a:prstGeom>
-                        </pic:spPr>
-                      </pic:pic>
-                    </a:graphicData>
-                  </a:graphic>
-                </wp:inline>
-              </w:drawing>
-            </w:r>
-          </w:p>
-          <w:p>
-            <w:pPr>
-              <w:spacing w:line="360" w:lineRule="auto"/>
-              <w:rPr>
-                <w:rFonts w:ascii="NanumGothic" w:eastAsia="NanumGothic" w:hAnsi="NanumGothic"/>
-              </w:rPr>
-            </w:pPr>
-            <w:r>
-              <w:rPr>
-                <w:rFonts w:ascii="NanumGothic" w:eastAsia="NanumGothic" w:hAnsi="NanumGothic" w:hint="eastAsia"/>
-              </w:rPr>
-              <w:t xml:space="preserve">터미널 화면에서 </w:t>
-            </w:r>
-            <w:r>
-              <w:rPr>
-                <w:rFonts w:ascii="Consolas" w:eastAsia="NanumGothic" w:hAnsi="Consolas"/>
-              </w:rPr>
-              <w:t>$make</w:t>
-            </w:r>
-            <w:r>
-              <w:rPr>
-                <w:rFonts w:ascii="NanumGothic" w:eastAsia="NanumGothic" w:hAnsi="NanumGothic"/>
-              </w:rPr>
-              <w:t xml:space="preserve"> </w:t>
-            </w:r>
-            <w:r>
-              <w:rPr>
-                <w:rFonts w:ascii="NanumGothic" w:eastAsia="NanumGothic" w:hAnsi="NanumGothic" w:hint="eastAsia"/>
-              </w:rPr>
-              <w:t>라고 입력하면 아래와 같이 자동을 컴파일을 수행합니다.</w:t>
-            </w:r>
-          </w:p>
-          <w:p>
-            <w:pPr>
-              <w:spacing w:line="360" w:lineRule="auto"/>
-              <w:jc w:val="center"/>
-              <w:rPr>
-                <w:rFonts w:ascii="NanumGothic" w:eastAsia="NanumGothic" w:hAnsi="NanumGothic"/>
-              </w:rPr>
-            </w:pPr>
-            <w:r>
-              <w:rPr>
-                <w:noProof/>
-              </w:rPr>
-              <w:drawing>
-                <wp:inline distT="0" distB="0" distL="0" distR="0" wp14:anchorId="4DD90A0C" wp14:editId="1A6355D7">
-                  <wp:extent cx="3228975" cy="533400"/>
-                  <wp:effectExtent l="0" t="0" r="9525" b="0"/>
-                  <wp:docPr id="5" name="그림 5"/>
                   <wp:cNvGraphicFramePr>
                     <a:graphicFrameLocks xmlns:a="http://schemas.openxmlformats.org/drawingml/2006/main" noChangeAspect="1"/>
                   </wp:cNvGraphicFramePr>
@@ -2924,7 +2677,7 @@
                         <pic:spPr>
                           <a:xfrm>
                             <a:off x="0" y="0"/>
-                            <a:ext cx="3228975" cy="533400"/>
+                            <a:ext cx="3333750" cy="3524250"/>
                           </a:xfrm>
                           <a:prstGeom prst="rect">
                             <a:avLst/>
@@ -2944,23 +2697,193 @@
                 <w:rFonts w:ascii="NanumGothic" w:eastAsia="NanumGothic" w:hAnsi="NanumGothic"/>
               </w:rPr>
             </w:pPr>
-            <w:r>
-              <w:rPr>
-                <w:rFonts w:ascii="NanumGothic" w:eastAsia="NanumGothic" w:hAnsi="NanumGothic" w:hint="eastAsia"/>
-              </w:rPr>
-              <w:t xml:space="preserve">실행파일을 삭제하고자 하면 </w:t>
-            </w:r>
-            <w:r>
-              <w:rPr>
-                <w:rFonts w:ascii="Consolas" w:eastAsia="NanumGothic" w:hAnsi="Consolas"/>
-              </w:rPr>
-              <w:t>$make clean</w:t>
-            </w:r>
-            <w:r>
-              <w:rPr>
-                <w:rFonts w:ascii="NanumGothic" w:eastAsia="NanumGothic" w:hAnsi="NanumGothic" w:hint="eastAsia"/>
-              </w:rPr>
-              <w:t>을 입력하세요.</w:t>
+          </w:p>
+          <w:p>
+            <w:pPr>
+              <w:spacing w:line="360" w:lineRule="auto"/>
+              <w:jc w:val="both"/>
+              <w:rPr>
+                <w:rFonts w:ascii="NanumGothic" w:eastAsia="NanumGothic" w:hAnsi="NanumGothic"/>
+              </w:rPr>
+            </w:pPr>
+            <w:r>
+              <w:rPr>
+                <w:rFonts w:ascii="NanumGothic" w:eastAsia="NanumGothic" w:hAnsi="NanumGothic" w:hint="eastAsia"/>
+              </w:rPr>
+              <w:t>두개의 소스코드를 동시에 컴파일 하는 방법은:</w:t>
+            </w:r>
+            <w:r>
+              <w:rPr>
+                <w:rFonts w:ascii="NanumGothic" w:eastAsia="NanumGothic" w:hAnsi="NanumGothic"/>
+              </w:rPr>
+              <w:t xml:space="preserve"> </w:t>
+            </w:r>
+            <w:r>
+              <w:rPr>
+                <w:rFonts w:ascii="Consolas" w:eastAsia="NanumGothic" w:hAnsi="Consolas"/>
+                <w:highlight w:val="lightGray"/>
+              </w:rPr>
+              <w:t>$</w:t>
+            </w:r>
+            <w:proofErr w:type="spellStart"/>
+            <w:r>
+              <w:rPr>
+                <w:rFonts w:ascii="Consolas" w:eastAsia="NanumGothic" w:hAnsi="Consolas"/>
+                <w:highlight w:val="lightGray"/>
+              </w:rPr>
+              <w:t>gcc</w:t>
+            </w:r>
+            <w:proofErr w:type="spellEnd"/>
+            <w:r>
+              <w:rPr>
+                <w:rFonts w:ascii="Consolas" w:eastAsia="NanumGothic" w:hAnsi="Consolas"/>
+                <w:highlight w:val="lightGray"/>
+              </w:rPr>
+              <w:t xml:space="preserve"> </w:t>
+            </w:r>
+            <w:proofErr w:type="spellStart"/>
+            <w:r>
+              <w:rPr>
+                <w:rFonts w:ascii="Consolas" w:eastAsia="NanumGothic" w:hAnsi="Consolas"/>
+                <w:highlight w:val="lightGray"/>
+              </w:rPr>
+              <w:t>calc.c</w:t>
+            </w:r>
+            <w:proofErr w:type="spellEnd"/>
+            <w:r>
+              <w:rPr>
+                <w:rFonts w:ascii="Consolas" w:eastAsia="NanumGothic" w:hAnsi="Consolas"/>
+                <w:highlight w:val="lightGray"/>
+              </w:rPr>
+              <w:t xml:space="preserve"> </w:t>
+            </w:r>
+            <w:proofErr w:type="spellStart"/>
+            <w:r>
+              <w:rPr>
+                <w:rFonts w:ascii="Consolas" w:eastAsia="NanumGothic" w:hAnsi="Consolas"/>
+                <w:highlight w:val="lightGray"/>
+              </w:rPr>
+              <w:t>core.c</w:t>
+            </w:r>
+            <w:proofErr w:type="spellEnd"/>
+            <w:r>
+              <w:rPr>
+                <w:rFonts w:ascii="Consolas" w:eastAsia="NanumGothic" w:hAnsi="Consolas"/>
+                <w:highlight w:val="lightGray"/>
+              </w:rPr>
+              <w:t xml:space="preserve"> -o calc.exe</w:t>
+            </w:r>
+            <w:r>
+              <w:rPr>
+                <w:rFonts w:ascii="NanumGothic" w:eastAsia="NanumGothic" w:hAnsi="NanumGothic"/>
+              </w:rPr>
+              <w:t xml:space="preserve"> </w:t>
+            </w:r>
+            <w:r>
+              <w:rPr>
+                <w:rFonts w:ascii="NanumGothic" w:eastAsia="NanumGothic" w:hAnsi="NanumGothic" w:hint="eastAsia"/>
+              </w:rPr>
+              <w:t>입니다.</w:t>
+            </w:r>
+            <w:r>
+              <w:rPr>
+                <w:rFonts w:ascii="NanumGothic" w:eastAsia="NanumGothic" w:hAnsi="NanumGothic"/>
+              </w:rPr>
+              <w:t xml:space="preserve"> </w:t>
+            </w:r>
+            <w:r>
+              <w:rPr>
+                <w:rFonts w:ascii="NanumGothic" w:eastAsia="NanumGothic" w:hAnsi="NanumGothic" w:hint="eastAsia"/>
+              </w:rPr>
+              <w:t xml:space="preserve">매번 컴파일 할 때 마다 </w:t>
+            </w:r>
+            <w:r>
+              <w:rPr>
+                <w:rFonts w:ascii="NanumGothic" w:eastAsia="NanumGothic" w:hAnsi="NanumGothic" w:hint="eastAsia"/>
+              </w:rPr>
+              <w:t xml:space="preserve">위의 </w:t>
+            </w:r>
+            <w:r>
+              <w:rPr>
+                <w:rFonts w:ascii="NanumGothic" w:eastAsia="NanumGothic" w:hAnsi="NanumGothic" w:hint="eastAsia"/>
+              </w:rPr>
+              <w:t>명령어를 입력하는 대신,</w:t>
+            </w:r>
+            <w:r>
+              <w:rPr>
+                <w:rFonts w:ascii="NanumGothic" w:eastAsia="NanumGothic" w:hAnsi="NanumGothic"/>
+              </w:rPr>
+              <w:t xml:space="preserve"> </w:t>
+            </w:r>
+            <w:proofErr w:type="spellStart"/>
+            <w:r>
+              <w:rPr>
+                <w:rFonts w:ascii="NanumGothic" w:eastAsia="NanumGothic" w:hAnsi="NanumGothic"/>
+              </w:rPr>
+              <w:t>Makefile</w:t>
+            </w:r>
+            <w:proofErr w:type="spellEnd"/>
+            <w:r>
+              <w:rPr>
+                <w:rFonts w:ascii="NanumGothic" w:eastAsia="NanumGothic" w:hAnsi="NanumGothic" w:hint="eastAsia"/>
+              </w:rPr>
+              <w:t>을 이용하면 간편하게 컴파일 할 수 있습니다.</w:t>
+            </w:r>
+            <w:r>
+              <w:rPr>
+                <w:rFonts w:ascii="NanumGothic" w:eastAsia="NanumGothic" w:hAnsi="NanumGothic"/>
+              </w:rPr>
+              <w:t xml:space="preserve"> </w:t>
+            </w:r>
+            <w:proofErr w:type="spellStart"/>
+            <w:r>
+              <w:rPr>
+                <w:rFonts w:ascii="NanumGothic" w:eastAsia="NanumGothic" w:hAnsi="NanumGothic" w:hint="eastAsia"/>
+              </w:rPr>
+              <w:t>M</w:t>
+            </w:r>
+            <w:r>
+              <w:rPr>
+                <w:rFonts w:ascii="NanumGothic" w:eastAsia="NanumGothic" w:hAnsi="NanumGothic"/>
+              </w:rPr>
+              <w:t>akefile</w:t>
+            </w:r>
+            <w:proofErr w:type="spellEnd"/>
+            <w:r>
+              <w:rPr>
+                <w:rFonts w:ascii="NanumGothic" w:eastAsia="NanumGothic" w:hAnsi="NanumGothic"/>
+              </w:rPr>
+              <w:t xml:space="preserve"> </w:t>
+            </w:r>
+            <w:r>
+              <w:rPr>
+                <w:rFonts w:ascii="NanumGothic" w:eastAsia="NanumGothic" w:hAnsi="NanumGothic" w:hint="eastAsia"/>
+              </w:rPr>
+              <w:t xml:space="preserve">이라는 </w:t>
+            </w:r>
+            <w:r>
+              <w:rPr>
+                <w:rFonts w:ascii="NanumGothic" w:eastAsia="NanumGothic" w:hAnsi="NanumGothic"/>
+              </w:rPr>
+              <w:t xml:space="preserve">이름의 </w:t>
+            </w:r>
+            <w:r>
+              <w:rPr>
+                <w:rFonts w:ascii="NanumGothic" w:eastAsia="NanumGothic" w:hAnsi="NanumGothic" w:hint="eastAsia"/>
+              </w:rPr>
+              <w:t>파일을 만들고,</w:t>
+            </w:r>
+            <w:r>
+              <w:rPr>
+                <w:rFonts w:ascii="NanumGothic" w:eastAsia="NanumGothic" w:hAnsi="NanumGothic"/>
+              </w:rPr>
+              <w:t xml:space="preserve"> </w:t>
+            </w:r>
+            <w:r>
+              <w:rPr>
+                <w:rFonts w:ascii="NanumGothic" w:eastAsia="NanumGothic" w:hAnsi="NanumGothic" w:hint="eastAsia"/>
+              </w:rPr>
+              <w:t>아래와 같이 입력하세요.</w:t>
             </w:r>
           </w:p>
           <w:p>
@@ -2975,11 +2898,12 @@
               <w:rPr>
                 <w:noProof/>
               </w:rPr>
+              <w:lastRenderedPageBreak/>
               <w:drawing>
-                <wp:inline distT="0" distB="0" distL="0" distR="0" wp14:anchorId="76E3455C" wp14:editId="07E8C86C">
-                  <wp:extent cx="3238500" cy="504825"/>
-                  <wp:effectExtent l="0" t="0" r="0" b="9525"/>
-                  <wp:docPr id="6" name="그림 6"/>
+                <wp:inline distT="0" distB="0" distL="0" distR="0" wp14:anchorId="26258459" wp14:editId="0853205A">
+                  <wp:extent cx="3267075" cy="1095375"/>
+                  <wp:effectExtent l="0" t="0" r="9525" b="9525"/>
+                  <wp:docPr id="4" name="그림 4"/>
                   <wp:cNvGraphicFramePr>
                     <a:graphicFrameLocks xmlns:a="http://schemas.openxmlformats.org/drawingml/2006/main" noChangeAspect="1"/>
                   </wp:cNvGraphicFramePr>
@@ -2999,7 +2923,7 @@
                         <pic:spPr>
                           <a:xfrm>
                             <a:off x="0" y="0"/>
-                            <a:ext cx="3238500" cy="504825"/>
+                            <a:ext cx="3267075" cy="1095375"/>
                           </a:xfrm>
                           <a:prstGeom prst="rect">
                             <a:avLst/>
@@ -3019,89 +2943,29 @@
                 <w:rFonts w:ascii="NanumGothic" w:eastAsia="NanumGothic" w:hAnsi="NanumGothic"/>
               </w:rPr>
             </w:pPr>
-          </w:p>
-          <w:p>
-            <w:pPr>
-              <w:spacing w:line="360" w:lineRule="auto"/>
-              <w:rPr>
-                <w:rFonts w:ascii="NanumGothic" w:eastAsia="NanumGothic" w:hAnsi="NanumGothic"/>
-              </w:rPr>
-            </w:pPr>
-            <w:proofErr w:type="spellStart"/>
-            <w:r>
-              <w:rPr>
-                <w:rFonts w:ascii="NanumGothic" w:eastAsia="NanumGothic" w:hAnsi="NanumGothic"/>
-              </w:rPr>
-              <w:t>Makefile</w:t>
-            </w:r>
-            <w:proofErr w:type="spellEnd"/>
-            <w:r>
-              <w:rPr>
-                <w:rFonts w:ascii="NanumGothic" w:eastAsia="NanumGothic" w:hAnsi="NanumGothic" w:hint="eastAsia"/>
-              </w:rPr>
-              <w:t>을 제대로 만들어봅시다.</w:t>
-            </w:r>
-            <w:r>
-              <w:rPr>
-                <w:rFonts w:ascii="NanumGothic" w:eastAsia="NanumGothic" w:hAnsi="NanumGothic"/>
-              </w:rPr>
-              <w:t xml:space="preserve"> </w:t>
-            </w:r>
-            <w:r>
-              <w:rPr>
-                <w:rFonts w:ascii="Consolas" w:eastAsia="NanumGothic" w:hAnsi="Consolas"/>
-              </w:rPr>
-              <w:t>03-makefile</w:t>
-            </w:r>
-            <w:r>
-              <w:rPr>
-                <w:rFonts w:ascii="NanumGothic" w:eastAsia="NanumGothic" w:hAnsi="NanumGothic"/>
-              </w:rPr>
-              <w:t xml:space="preserve"> </w:t>
-            </w:r>
-            <w:r>
-              <w:rPr>
-                <w:rFonts w:ascii="NanumGothic" w:eastAsia="NanumGothic" w:hAnsi="NanumGothic" w:hint="eastAsia"/>
-              </w:rPr>
-              <w:t xml:space="preserve">디렉토리를 복사해서 </w:t>
-            </w:r>
-            <w:r>
-              <w:rPr>
-                <w:rFonts w:ascii="Consolas" w:eastAsia="NanumGothic" w:hAnsi="Consolas"/>
-              </w:rPr>
-              <w:t>04-makefile-all</w:t>
-            </w:r>
-            <w:r>
-              <w:rPr>
-                <w:rFonts w:ascii="NanumGothic" w:eastAsia="NanumGothic" w:hAnsi="NanumGothic"/>
-              </w:rPr>
-              <w:t xml:space="preserve"> </w:t>
-            </w:r>
-            <w:r>
-              <w:rPr>
-                <w:rFonts w:ascii="NanumGothic" w:eastAsia="NanumGothic" w:hAnsi="NanumGothic" w:hint="eastAsia"/>
-              </w:rPr>
-              <w:t>디렉토리를 만들고,</w:t>
-            </w:r>
-            <w:r>
-              <w:rPr>
-                <w:rFonts w:ascii="NanumGothic" w:eastAsia="NanumGothic" w:hAnsi="NanumGothic"/>
-              </w:rPr>
-              <w:t xml:space="preserve"> </w:t>
-            </w:r>
-            <w:proofErr w:type="spellStart"/>
-            <w:r>
-              <w:rPr>
-                <w:rFonts w:ascii="NanumGothic" w:eastAsia="NanumGothic" w:hAnsi="NanumGothic"/>
-              </w:rPr>
-              <w:t>Makefile</w:t>
-            </w:r>
-            <w:proofErr w:type="spellEnd"/>
-            <w:r>
-              <w:rPr>
-                <w:rFonts w:ascii="NanumGothic" w:eastAsia="NanumGothic" w:hAnsi="NanumGothic" w:hint="eastAsia"/>
-              </w:rPr>
-              <w:t>을 아래와 같이 수정하세요.</w:t>
+            <w:r>
+              <w:rPr>
+                <w:rFonts w:ascii="NanumGothic" w:eastAsia="NanumGothic" w:hAnsi="NanumGothic" w:hint="eastAsia"/>
+              </w:rPr>
+              <w:t xml:space="preserve">터미널 화면에서 </w:t>
+            </w:r>
+            <w:r>
+              <w:rPr>
+                <w:rFonts w:ascii="Consolas" w:eastAsia="NanumGothic" w:hAnsi="Consolas"/>
+              </w:rPr>
+              <w:t>$make</w:t>
+            </w:r>
+            <w:r>
+              <w:rPr>
+                <w:rFonts w:ascii="NanumGothic" w:eastAsia="NanumGothic" w:hAnsi="NanumGothic"/>
+              </w:rPr>
+              <w:t xml:space="preserve"> </w:t>
+            </w:r>
+            <w:r>
+              <w:rPr>
+                <w:rFonts w:ascii="NanumGothic" w:eastAsia="NanumGothic" w:hAnsi="NanumGothic" w:hint="eastAsia"/>
+              </w:rPr>
+              <w:t>라고 입력하면 아래와 같이 자동을 컴파일을 수행합니다.</w:t>
             </w:r>
           </w:p>
           <w:p>
@@ -3117,10 +2981,10 @@
                 <w:noProof/>
               </w:rPr>
               <w:drawing>
-                <wp:inline distT="0" distB="0" distL="0" distR="0" wp14:anchorId="0E31CB41" wp14:editId="274F2D05">
-                  <wp:extent cx="3609975" cy="2524125"/>
-                  <wp:effectExtent l="0" t="0" r="9525" b="9525"/>
-                  <wp:docPr id="7" name="그림 7"/>
+                <wp:inline distT="0" distB="0" distL="0" distR="0" wp14:anchorId="4DD90A0C" wp14:editId="1A6355D7">
+                  <wp:extent cx="3228975" cy="533400"/>
+                  <wp:effectExtent l="0" t="0" r="9525" b="0"/>
+                  <wp:docPr id="5" name="그림 5"/>
                   <wp:cNvGraphicFramePr>
                     <a:graphicFrameLocks xmlns:a="http://schemas.openxmlformats.org/drawingml/2006/main" noChangeAspect="1"/>
                   </wp:cNvGraphicFramePr>
@@ -3140,6 +3004,222 @@
                         <pic:spPr>
                           <a:xfrm>
                             <a:off x="0" y="0"/>
+                            <a:ext cx="3228975" cy="533400"/>
+                          </a:xfrm>
+                          <a:prstGeom prst="rect">
+                            <a:avLst/>
+                          </a:prstGeom>
+                        </pic:spPr>
+                      </pic:pic>
+                    </a:graphicData>
+                  </a:graphic>
+                </wp:inline>
+              </w:drawing>
+            </w:r>
+          </w:p>
+          <w:p>
+            <w:pPr>
+              <w:spacing w:line="360" w:lineRule="auto"/>
+              <w:rPr>
+                <w:rFonts w:ascii="NanumGothic" w:eastAsia="NanumGothic" w:hAnsi="NanumGothic"/>
+              </w:rPr>
+            </w:pPr>
+            <w:r>
+              <w:rPr>
+                <w:rFonts w:ascii="NanumGothic" w:eastAsia="NanumGothic" w:hAnsi="NanumGothic" w:hint="eastAsia"/>
+              </w:rPr>
+              <w:t xml:space="preserve">실행파일을 삭제하고자 하면 </w:t>
+            </w:r>
+            <w:r>
+              <w:rPr>
+                <w:rFonts w:ascii="Consolas" w:eastAsia="NanumGothic" w:hAnsi="Consolas"/>
+              </w:rPr>
+              <w:t>$make clean</w:t>
+            </w:r>
+            <w:r>
+              <w:rPr>
+                <w:rFonts w:ascii="NanumGothic" w:eastAsia="NanumGothic" w:hAnsi="NanumGothic" w:hint="eastAsia"/>
+              </w:rPr>
+              <w:t>을 입력하세요.</w:t>
+            </w:r>
+          </w:p>
+          <w:p>
+            <w:pPr>
+              <w:spacing w:line="360" w:lineRule="auto"/>
+              <w:jc w:val="center"/>
+              <w:rPr>
+                <w:rFonts w:ascii="NanumGothic" w:eastAsia="NanumGothic" w:hAnsi="NanumGothic"/>
+              </w:rPr>
+            </w:pPr>
+            <w:r>
+              <w:rPr>
+                <w:noProof/>
+              </w:rPr>
+              <w:drawing>
+                <wp:inline distT="0" distB="0" distL="0" distR="0" wp14:anchorId="76E3455C" wp14:editId="07E8C86C">
+                  <wp:extent cx="3238500" cy="504825"/>
+                  <wp:effectExtent l="0" t="0" r="0" b="9525"/>
+                  <wp:docPr id="6" name="그림 6"/>
+                  <wp:cNvGraphicFramePr>
+                    <a:graphicFrameLocks xmlns:a="http://schemas.openxmlformats.org/drawingml/2006/main" noChangeAspect="1"/>
+                  </wp:cNvGraphicFramePr>
+                  <a:graphic xmlns:a="http://schemas.openxmlformats.org/drawingml/2006/main">
+                    <a:graphicData uri="http://schemas.openxmlformats.org/drawingml/2006/picture">
+                      <pic:pic xmlns:pic="http://schemas.openxmlformats.org/drawingml/2006/picture">
+                        <pic:nvPicPr>
+                          <pic:cNvPr id="1" name=""/>
+                          <pic:cNvPicPr/>
+                        </pic:nvPicPr>
+                        <pic:blipFill>
+                          <a:blip r:embed="rId13"/>
+                          <a:stretch>
+                            <a:fillRect/>
+                          </a:stretch>
+                        </pic:blipFill>
+                        <pic:spPr>
+                          <a:xfrm>
+                            <a:off x="0" y="0"/>
+                            <a:ext cx="3238500" cy="504825"/>
+                          </a:xfrm>
+                          <a:prstGeom prst="rect">
+                            <a:avLst/>
+                          </a:prstGeom>
+                        </pic:spPr>
+                      </pic:pic>
+                    </a:graphicData>
+                  </a:graphic>
+                </wp:inline>
+              </w:drawing>
+            </w:r>
+          </w:p>
+          <w:p>
+            <w:pPr>
+              <w:spacing w:line="360" w:lineRule="auto"/>
+              <w:rPr>
+                <w:rFonts w:ascii="NanumGothic" w:eastAsia="NanumGothic" w:hAnsi="NanumGothic"/>
+              </w:rPr>
+            </w:pPr>
+          </w:p>
+          <w:p>
+            <w:pPr>
+              <w:spacing w:line="360" w:lineRule="auto"/>
+              <w:rPr>
+                <w:rFonts w:ascii="NanumGothic" w:eastAsia="NanumGothic" w:hAnsi="NanumGothic"/>
+              </w:rPr>
+            </w:pPr>
+            <w:proofErr w:type="spellStart"/>
+            <w:r>
+              <w:rPr>
+                <w:rFonts w:ascii="NanumGothic" w:eastAsia="NanumGothic" w:hAnsi="NanumGothic"/>
+              </w:rPr>
+              <w:t>Makefile</w:t>
+            </w:r>
+            <w:proofErr w:type="spellEnd"/>
+            <w:r>
+              <w:rPr>
+                <w:rFonts w:ascii="NanumGothic" w:eastAsia="NanumGothic" w:hAnsi="NanumGothic" w:hint="eastAsia"/>
+              </w:rPr>
+              <w:t>을 제대로 만들어봅시다.</w:t>
+            </w:r>
+            <w:r>
+              <w:rPr>
+                <w:rFonts w:ascii="NanumGothic" w:eastAsia="NanumGothic" w:hAnsi="NanumGothic"/>
+              </w:rPr>
+              <w:t xml:space="preserve"> </w:t>
+            </w:r>
+            <w:r>
+              <w:rPr>
+                <w:rFonts w:ascii="Consolas" w:eastAsia="NanumGothic" w:hAnsi="Consolas"/>
+              </w:rPr>
+              <w:t>03-makefile</w:t>
+            </w:r>
+            <w:r>
+              <w:rPr>
+                <w:rFonts w:ascii="NanumGothic" w:eastAsia="NanumGothic" w:hAnsi="NanumGothic"/>
+              </w:rPr>
+              <w:t xml:space="preserve"> </w:t>
+            </w:r>
+            <w:r>
+              <w:rPr>
+                <w:rFonts w:ascii="NanumGothic" w:eastAsia="NanumGothic" w:hAnsi="NanumGothic" w:hint="eastAsia"/>
+              </w:rPr>
+              <w:t xml:space="preserve">디렉토리를 복사해서 </w:t>
+            </w:r>
+            <w:r>
+              <w:rPr>
+                <w:rFonts w:ascii="Consolas" w:eastAsia="NanumGothic" w:hAnsi="Consolas"/>
+              </w:rPr>
+              <w:t>04-makefile-all</w:t>
+            </w:r>
+            <w:r>
+              <w:rPr>
+                <w:rFonts w:ascii="NanumGothic" w:eastAsia="NanumGothic" w:hAnsi="NanumGothic"/>
+              </w:rPr>
+              <w:t xml:space="preserve"> </w:t>
+            </w:r>
+            <w:r>
+              <w:rPr>
+                <w:rFonts w:ascii="NanumGothic" w:eastAsia="NanumGothic" w:hAnsi="NanumGothic" w:hint="eastAsia"/>
+              </w:rPr>
+              <w:t>디렉토리를 만들고,</w:t>
+            </w:r>
+            <w:r>
+              <w:rPr>
+                <w:rFonts w:ascii="NanumGothic" w:eastAsia="NanumGothic" w:hAnsi="NanumGothic"/>
+              </w:rPr>
+              <w:t xml:space="preserve"> </w:t>
+            </w:r>
+            <w:proofErr w:type="spellStart"/>
+            <w:r>
+              <w:rPr>
+                <w:rFonts w:ascii="NanumGothic" w:eastAsia="NanumGothic" w:hAnsi="NanumGothic"/>
+              </w:rPr>
+              <w:t>Makefile</w:t>
+            </w:r>
+            <w:proofErr w:type="spellEnd"/>
+            <w:r>
+              <w:rPr>
+                <w:rFonts w:ascii="NanumGothic" w:eastAsia="NanumGothic" w:hAnsi="NanumGothic" w:hint="eastAsia"/>
+              </w:rPr>
+              <w:t>을 아래와 같이 수정하세요.</w:t>
+            </w:r>
+          </w:p>
+          <w:p>
+            <w:pPr>
+              <w:spacing w:line="360" w:lineRule="auto"/>
+              <w:jc w:val="center"/>
+              <w:rPr>
+                <w:rFonts w:ascii="NanumGothic" w:eastAsia="NanumGothic" w:hAnsi="NanumGothic"/>
+              </w:rPr>
+            </w:pPr>
+            <w:r>
+              <w:rPr>
+                <w:noProof/>
+              </w:rPr>
+              <w:drawing>
+                <wp:inline distT="0" distB="0" distL="0" distR="0" wp14:anchorId="0E31CB41" wp14:editId="274F2D05">
+                  <wp:extent cx="3609975" cy="2524125"/>
+                  <wp:effectExtent l="0" t="0" r="9525" b="9525"/>
+                  <wp:docPr id="7" name="그림 7"/>
+                  <wp:cNvGraphicFramePr>
+                    <a:graphicFrameLocks xmlns:a="http://schemas.openxmlformats.org/drawingml/2006/main" noChangeAspect="1"/>
+                  </wp:cNvGraphicFramePr>
+                  <a:graphic xmlns:a="http://schemas.openxmlformats.org/drawingml/2006/main">
+                    <a:graphicData uri="http://schemas.openxmlformats.org/drawingml/2006/picture">
+                      <pic:pic xmlns:pic="http://schemas.openxmlformats.org/drawingml/2006/picture">
+                        <pic:nvPicPr>
+                          <pic:cNvPr id="1" name=""/>
+                          <pic:cNvPicPr/>
+                        </pic:nvPicPr>
+                        <pic:blipFill>
+                          <a:blip r:embed="rId14"/>
+                          <a:stretch>
+                            <a:fillRect/>
+                          </a:stretch>
+                        </pic:blipFill>
+                        <pic:spPr>
+                          <a:xfrm>
+                            <a:off x="0" y="0"/>
                             <a:ext cx="3609975" cy="2524125"/>
                           </a:xfrm>
                           <a:prstGeom prst="rect">
@@ -3590,18 +3670,32 @@
     <w:p>
       <w:pPr>
         <w:spacing w:line="360" w:lineRule="auto"/>
-        <w:rPr>
-          <w:rFonts w:ascii="NanumGothic" w:eastAsia="NanumGothic" w:hAnsi="NanumGothic"/>
-        </w:rPr>
-      </w:pPr>
+        <w:jc w:val="both"/>
+        <w:rPr>
+          <w:rFonts w:ascii="NanumGothic" w:eastAsia="NanumGothic" w:hAnsi="NanumGothic"/>
+        </w:rPr>
+      </w:pPr>
+      <w:r>
+        <w:rPr>
+          <w:rFonts w:ascii="NanumGothic" w:eastAsia="NanumGothic" w:hAnsi="NanumGothic"/>
+        </w:rPr>
+        <w:t>make: Nothing to be done for 'all'.</w:t>
+      </w:r>
     </w:p>
     <w:p>
       <w:pPr>
         <w:spacing w:line="360" w:lineRule="auto"/>
-        <w:rPr>
-          <w:rFonts w:ascii="NanumGothic" w:eastAsia="NanumGothic" w:hAnsi="NanumGothic"/>
-        </w:rPr>
-      </w:pPr>
+        <w:jc w:val="both"/>
+        <w:rPr>
+          <w:rFonts w:ascii="NanumGothic" w:eastAsia="NanumGothic" w:hAnsi="NanumGothic" w:hint="eastAsia"/>
+        </w:rPr>
+      </w:pPr>
+      <w:r>
+        <w:rPr>
+          <w:rFonts w:ascii="NanumGothic" w:eastAsia="NanumGothic" w:hAnsi="NanumGothic" w:hint="eastAsia"/>
+        </w:rPr>
+        <w:t>마지막 컴파일 이후로 변경된 파일이 없기 때문입니다.</w:t>
+      </w:r>
     </w:p>
     <w:p>
       <w:pPr>
@@ -3610,24 +3704,6 @@
           <w:rFonts w:ascii="NanumGothic" w:eastAsia="NanumGothic" w:hAnsi="NanumGothic"/>
         </w:rPr>
       </w:pPr>
-      <w:r>
-        <w:rPr>
-          <w:rFonts w:ascii="NanumGothic" w:eastAsia="NanumGothic" w:hAnsi="NanumGothic" w:hint="eastAsia"/>
-        </w:rPr>
-        <w:t xml:space="preserve">답변 </w:t>
-      </w:r>
-      <w:r>
-        <w:rPr>
-          <w:rFonts w:ascii="NanumGothic" w:eastAsia="NanumGothic" w:hAnsi="NanumGothic"/>
-        </w:rPr>
-        <w:t>2)</w:t>
-      </w:r>
-      <w:r>
-        <w:rPr>
-          <w:rFonts w:ascii="NanumGothic" w:eastAsia="NanumGothic" w:hAnsi="NanumGothic"/>
-        </w:rPr>
-        <w:t xml:space="preserve"> </w:t>
-      </w:r>
     </w:p>
     <w:p>
       <w:pPr>
@@ -3636,6 +3712,82 @@
           <w:rFonts w:ascii="NanumGothic" w:eastAsia="NanumGothic" w:hAnsi="NanumGothic"/>
         </w:rPr>
       </w:pPr>
+      <w:r>
+        <w:rPr>
+          <w:rFonts w:ascii="NanumGothic" w:eastAsia="NanumGothic" w:hAnsi="NanumGothic" w:hint="eastAsia"/>
+        </w:rPr>
+        <w:t xml:space="preserve">답변 </w:t>
+      </w:r>
+      <w:r>
+        <w:rPr>
+          <w:rFonts w:ascii="NanumGothic" w:eastAsia="NanumGothic" w:hAnsi="NanumGothic"/>
+        </w:rPr>
+        <w:t>2)</w:t>
+      </w:r>
+      <w:r>
+        <w:rPr>
+          <w:rFonts w:ascii="NanumGothic" w:eastAsia="NanumGothic" w:hAnsi="NanumGothic"/>
+        </w:rPr>
+        <w:t xml:space="preserve"> </w:t>
+      </w:r>
+    </w:p>
+    <w:p>
+      <w:pPr>
+        <w:spacing w:line="360" w:lineRule="auto"/>
+        <w:rPr>
+          <w:rFonts w:ascii="NanumGothic" w:eastAsia="NanumGothic" w:hAnsi="NanumGothic" w:hint="eastAsia"/>
+        </w:rPr>
+      </w:pPr>
+      <w:proofErr w:type="spellStart"/>
+      <w:r>
+        <w:rPr>
+          <w:rFonts w:ascii="NanumGothic" w:eastAsia="NanumGothic" w:hAnsi="NanumGothic" w:hint="eastAsia"/>
+        </w:rPr>
+        <w:t>아니오</w:t>
+      </w:r>
+      <w:proofErr w:type="spellEnd"/>
+      <w:r>
+        <w:rPr>
+          <w:rFonts w:ascii="NanumGothic" w:eastAsia="NanumGothic" w:hAnsi="NanumGothic" w:hint="eastAsia"/>
+        </w:rPr>
+        <w:t>.</w:t>
+      </w:r>
+    </w:p>
+    <w:p>
+      <w:pPr>
+        <w:spacing w:line="360" w:lineRule="auto"/>
+        <w:rPr>
+          <w:rFonts w:ascii="NanumGothic" w:eastAsia="NanumGothic" w:hAnsi="NanumGothic" w:hint="eastAsia"/>
+        </w:rPr>
+      </w:pPr>
+      <w:proofErr w:type="spellStart"/>
+      <w:r>
+        <w:rPr>
+          <w:rFonts w:ascii="NanumGothic" w:eastAsia="NanumGothic" w:hAnsi="NanumGothic"/>
+        </w:rPr>
+        <w:t>calc.c</w:t>
+      </w:r>
+      <w:proofErr w:type="spellEnd"/>
+      <w:r>
+        <w:rPr>
+          <w:rFonts w:ascii="NanumGothic" w:eastAsia="NanumGothic" w:hAnsi="NanumGothic" w:hint="eastAsia"/>
+        </w:rPr>
+        <w:t xml:space="preserve">는 변경사항이 없기 때문에 </w:t>
+      </w:r>
+      <w:proofErr w:type="spellStart"/>
+      <w:r>
+        <w:rPr>
+          <w:rFonts w:ascii="NanumGothic" w:eastAsia="NanumGothic" w:hAnsi="NanumGothic" w:hint="eastAsia"/>
+        </w:rPr>
+        <w:t>재컴파일</w:t>
+      </w:r>
+      <w:proofErr w:type="spellEnd"/>
+      <w:r>
+        <w:rPr>
+          <w:rFonts w:ascii="NanumGothic" w:eastAsia="NanumGothic" w:hAnsi="NanumGothic" w:hint="eastAsia"/>
+        </w:rPr>
+        <w:t xml:space="preserve"> 할 필요가 없기 때문입니다.</w:t>
+      </w:r>
     </w:p>
     <w:p>
       <w:pPr>
@@ -4404,15 +4556,50 @@
       </w:pPr>
       <w:r>
         <w:rPr>
-          <w:rFonts w:ascii="NanumGothic" w:eastAsia="NanumGothic" w:hAnsi="NanumGothic" w:hint="eastAsia"/>
-        </w:rPr>
-        <w:t xml:space="preserve">답변 </w:t>
-      </w:r>
-      <w:r>
-        <w:rPr>
-          <w:rFonts w:ascii="NanumGothic" w:eastAsia="NanumGothic" w:hAnsi="NanumGothic"/>
-        </w:rPr>
-        <w:t>2)</w:t>
+          <w:rFonts w:ascii="NanumGothic" w:eastAsia="NanumGothic" w:hAnsi="NanumGothic"/>
+          <w:noProof/>
+        </w:rPr>
+        <w:drawing>
+          <wp:inline distT="0" distB="0" distL="0" distR="0" wp14:anchorId="6B05E306" wp14:editId="5BE352F7">
+            <wp:extent cx="1066800" cy="647700"/>
+            <wp:effectExtent l="0" t="0" r="0" b="0"/>
+            <wp:docPr id="1679474557" name="Picture 1" descr="A screen shot of a computer&#10;&#10;Description automatically generated"/>
+            <wp:cNvGraphicFramePr>
+              <a:graphicFrameLocks xmlns:a="http://schemas.openxmlformats.org/drawingml/2006/main" noChangeAspect="1"/>
+            </wp:cNvGraphicFramePr>
+            <a:graphic xmlns:a="http://schemas.openxmlformats.org/drawingml/2006/main">
+              <a:graphicData uri="http://schemas.openxmlformats.org/drawingml/2006/picture">
+                <pic:pic xmlns:pic="http://schemas.openxmlformats.org/drawingml/2006/picture">
+                  <pic:nvPicPr>
+                    <pic:cNvPr id="1679474557" name="Picture 1" descr="A screen shot of a computer&#10;&#10;Description automatically generated"/>
+                    <pic:cNvPicPr/>
+                  </pic:nvPicPr>
+                  <pic:blipFill>
+                    <a:blip r:embed="rId15">
+                      <a:extLst>
+                        <a:ext uri="{28A0092B-C50C-407E-A947-70E740481C1C}">
+                          <a14:useLocalDpi xmlns:a14="http://schemas.microsoft.com/office/drawing/2010/main" val="0"/>
+                        </a:ext>
+                      </a:extLst>
+                    </a:blip>
+                    <a:stretch>
+                      <a:fillRect/>
+                    </a:stretch>
+                  </pic:blipFill>
+                  <pic:spPr>
+                    <a:xfrm>
+                      <a:off x="0" y="0"/>
+                      <a:ext cx="1066800" cy="647700"/>
+                    </a:xfrm>
+                    <a:prstGeom prst="rect">
+                      <a:avLst/>
+                    </a:prstGeom>
+                  </pic:spPr>
+                </pic:pic>
+              </a:graphicData>
+            </a:graphic>
+          </wp:inline>
+        </w:drawing>
       </w:r>
     </w:p>
     <w:p>
@@ -4422,6 +4609,18 @@
           <w:rFonts w:ascii="NanumGothic" w:eastAsia="NanumGothic" w:hAnsi="NanumGothic"/>
         </w:rPr>
       </w:pPr>
+      <w:r>
+        <w:rPr>
+          <w:rFonts w:ascii="NanumGothic" w:eastAsia="NanumGothic" w:hAnsi="NanumGothic" w:hint="eastAsia"/>
+        </w:rPr>
+        <w:t xml:space="preserve">답변 </w:t>
+      </w:r>
+      <w:r>
+        <w:rPr>
+          <w:rFonts w:ascii="NanumGothic" w:eastAsia="NanumGothic" w:hAnsi="NanumGothic"/>
+        </w:rPr>
+        <w:t>2)</w:t>
+      </w:r>
     </w:p>
     <w:p>
       <w:pPr>
@@ -4430,22 +4629,53 @@
           <w:rFonts w:ascii="NanumGothic" w:eastAsia="NanumGothic" w:hAnsi="NanumGothic"/>
         </w:rPr>
       </w:pPr>
-    </w:p>
-    <w:p>
-      <w:pPr>
-        <w:spacing w:line="360" w:lineRule="auto"/>
-        <w:rPr>
-          <w:rFonts w:ascii="NanumGothic" w:eastAsia="NanumGothic" w:hAnsi="NanumGothic"/>
-        </w:rPr>
-      </w:pPr>
-    </w:p>
-    <w:p>
-      <w:pPr>
-        <w:spacing w:line="360" w:lineRule="auto"/>
-        <w:rPr>
-          <w:rFonts w:ascii="NanumGothic" w:eastAsia="NanumGothic" w:hAnsi="NanumGothic"/>
-        </w:rPr>
-      </w:pPr>
+      <w:r>
+        <w:rPr>
+          <w:rFonts w:ascii="NanumGothic" w:eastAsia="NanumGothic" w:hAnsi="NanumGothic"/>
+          <w:noProof/>
+        </w:rPr>
+        <w:drawing>
+          <wp:inline distT="0" distB="0" distL="0" distR="0" wp14:anchorId="72830CBC" wp14:editId="2EE53023">
+            <wp:extent cx="1104900" cy="647700"/>
+            <wp:effectExtent l="0" t="0" r="0" b="0"/>
+            <wp:docPr id="1548951248" name="Picture 2" descr="A screen shot of a computer&#10;&#10;Description automatically generated"/>
+            <wp:cNvGraphicFramePr>
+              <a:graphicFrameLocks xmlns:a="http://schemas.openxmlformats.org/drawingml/2006/main" noChangeAspect="1"/>
+            </wp:cNvGraphicFramePr>
+            <a:graphic xmlns:a="http://schemas.openxmlformats.org/drawingml/2006/main">
+              <a:graphicData uri="http://schemas.openxmlformats.org/drawingml/2006/picture">
+                <pic:pic xmlns:pic="http://schemas.openxmlformats.org/drawingml/2006/picture">
+                  <pic:nvPicPr>
+                    <pic:cNvPr id="1548951248" name="Picture 2" descr="A screen shot of a computer&#10;&#10;Description automatically generated"/>
+                    <pic:cNvPicPr/>
+                  </pic:nvPicPr>
+                  <pic:blipFill>
+                    <a:blip r:embed="rId16">
+                      <a:extLst>
+                        <a:ext uri="{28A0092B-C50C-407E-A947-70E740481C1C}">
+                          <a14:useLocalDpi xmlns:a14="http://schemas.microsoft.com/office/drawing/2010/main" val="0"/>
+                        </a:ext>
+                      </a:extLst>
+                    </a:blip>
+                    <a:stretch>
+                      <a:fillRect/>
+                    </a:stretch>
+                  </pic:blipFill>
+                  <pic:spPr>
+                    <a:xfrm>
+                      <a:off x="0" y="0"/>
+                      <a:ext cx="1104900" cy="647700"/>
+                    </a:xfrm>
+                    <a:prstGeom prst="rect">
+                      <a:avLst/>
+                    </a:prstGeom>
+                  </pic:spPr>
+                </pic:pic>
+              </a:graphicData>
+            </a:graphic>
+          </wp:inline>
+        </w:drawing>
+      </w:r>
     </w:p>
     <w:p>
       <w:pPr>
@@ -5793,24 +6023,6 @@
           <w:rFonts w:ascii="NanumGothic" w:eastAsia="NanumGothic" w:hAnsi="NanumGothic"/>
         </w:rPr>
       </w:pPr>
-      <w:r>
-        <w:rPr>
-          <w:rFonts w:ascii="NanumGothic" w:eastAsia="NanumGothic" w:hAnsi="NanumGothic" w:hint="eastAsia"/>
-        </w:rPr>
-        <w:t>답변</w:t>
-      </w:r>
-      <w:r>
-        <w:rPr>
-          <w:rFonts w:ascii="NanumGothic" w:eastAsia="NanumGothic" w:hAnsi="NanumGothic" w:hint="eastAsia"/>
-        </w:rPr>
-        <w:t xml:space="preserve"> 1</w:t>
-      </w:r>
-      <w:r>
-        <w:rPr>
-          <w:rFonts w:ascii="NanumGothic" w:eastAsia="NanumGothic" w:hAnsi="NanumGothic"/>
-        </w:rPr>
-        <w:t>)</w:t>
-      </w:r>
     </w:p>
     <w:p>
       <w:pPr>
@@ -5819,12 +6031,6 @@
           <w:rFonts w:ascii="NanumGothic" w:eastAsia="NanumGothic" w:hAnsi="NanumGothic"/>
         </w:rPr>
       </w:pPr>
-      <w:r>
-        <w:rPr>
-          <w:rFonts w:ascii="NanumGothic" w:eastAsia="NanumGothic" w:hAnsi="NanumGothic" w:hint="eastAsia"/>
-        </w:rPr>
-        <w:t>답변 2)</w:t>
-      </w:r>
     </w:p>
     <w:p>
       <w:pPr>
@@ -5833,12 +6039,6 @@
           <w:rFonts w:ascii="NanumGothic" w:eastAsia="NanumGothic" w:hAnsi="NanumGothic"/>
         </w:rPr>
       </w:pPr>
-      <w:r>
-        <w:rPr>
-          <w:rFonts w:ascii="NanumGothic" w:eastAsia="NanumGothic" w:hAnsi="NanumGothic" w:hint="eastAsia"/>
-        </w:rPr>
-        <w:t>답변 3)</w:t>
-      </w:r>
     </w:p>
     <w:p>
       <w:pPr>
@@ -5847,6 +6047,222 @@
           <w:rFonts w:ascii="NanumGothic" w:eastAsia="NanumGothic" w:hAnsi="NanumGothic"/>
         </w:rPr>
       </w:pPr>
+    </w:p>
+    <w:p>
+      <w:pPr>
+        <w:spacing w:line="360" w:lineRule="auto"/>
+        <w:rPr>
+          <w:rFonts w:ascii="NanumGothic" w:eastAsia="NanumGothic" w:hAnsi="NanumGothic"/>
+        </w:rPr>
+      </w:pPr>
+      <w:r>
+        <w:rPr>
+          <w:rFonts w:ascii="NanumGothic" w:eastAsia="NanumGothic" w:hAnsi="NanumGothic" w:hint="eastAsia"/>
+        </w:rPr>
+        <w:lastRenderedPageBreak/>
+        <w:t>답변</w:t>
+      </w:r>
+      <w:r>
+        <w:rPr>
+          <w:rFonts w:ascii="NanumGothic" w:eastAsia="NanumGothic" w:hAnsi="NanumGothic" w:hint="eastAsia"/>
+        </w:rPr>
+        <w:t xml:space="preserve"> 1</w:t>
+      </w:r>
+      <w:r>
+        <w:rPr>
+          <w:rFonts w:ascii="NanumGothic" w:eastAsia="NanumGothic" w:hAnsi="NanumGothic"/>
+        </w:rPr>
+        <w:t>)</w:t>
+      </w:r>
+    </w:p>
+    <w:p>
+      <w:pPr>
+        <w:spacing w:line="360" w:lineRule="auto"/>
+        <w:rPr>
+          <w:rFonts w:ascii="NanumGothic" w:eastAsia="NanumGothic" w:hAnsi="NanumGothic"/>
+        </w:rPr>
+      </w:pPr>
+      <w:r>
+        <w:rPr>
+          <w:rFonts w:ascii="NanumGothic" w:eastAsia="NanumGothic" w:hAnsi="NanumGothic"/>
+          <w:noProof/>
+        </w:rPr>
+        <w:drawing>
+          <wp:inline distT="0" distB="0" distL="0" distR="0" wp14:anchorId="1FB32552" wp14:editId="6A1973B8">
+            <wp:extent cx="1092200" cy="1079500"/>
+            <wp:effectExtent l="0" t="0" r="0" b="0"/>
+            <wp:docPr id="452867259" name="Picture 3" descr="A screen shot of a computer&#10;&#10;Description automatically generated"/>
+            <wp:cNvGraphicFramePr>
+              <a:graphicFrameLocks xmlns:a="http://schemas.openxmlformats.org/drawingml/2006/main" noChangeAspect="1"/>
+            </wp:cNvGraphicFramePr>
+            <a:graphic xmlns:a="http://schemas.openxmlformats.org/drawingml/2006/main">
+              <a:graphicData uri="http://schemas.openxmlformats.org/drawingml/2006/picture">
+                <pic:pic xmlns:pic="http://schemas.openxmlformats.org/drawingml/2006/picture">
+                  <pic:nvPicPr>
+                    <pic:cNvPr id="452867259" name="Picture 3" descr="A screen shot of a computer&#10;&#10;Description automatically generated"/>
+                    <pic:cNvPicPr/>
+                  </pic:nvPicPr>
+                  <pic:blipFill>
+                    <a:blip r:embed="rId17">
+                      <a:extLst>
+                        <a:ext uri="{28A0092B-C50C-407E-A947-70E740481C1C}">
+                          <a14:useLocalDpi xmlns:a14="http://schemas.microsoft.com/office/drawing/2010/main" val="0"/>
+                        </a:ext>
+                      </a:extLst>
+                    </a:blip>
+                    <a:stretch>
+                      <a:fillRect/>
+                    </a:stretch>
+                  </pic:blipFill>
+                  <pic:spPr>
+                    <a:xfrm>
+                      <a:off x="0" y="0"/>
+                      <a:ext cx="1092200" cy="1079500"/>
+                    </a:xfrm>
+                    <a:prstGeom prst="rect">
+                      <a:avLst/>
+                    </a:prstGeom>
+                  </pic:spPr>
+                </pic:pic>
+              </a:graphicData>
+            </a:graphic>
+          </wp:inline>
+        </w:drawing>
+      </w:r>
+    </w:p>
+    <w:p>
+      <w:pPr>
+        <w:spacing w:line="360" w:lineRule="auto"/>
+        <w:rPr>
+          <w:rFonts w:ascii="NanumGothic" w:eastAsia="NanumGothic" w:hAnsi="NanumGothic"/>
+        </w:rPr>
+      </w:pPr>
+      <w:r>
+        <w:rPr>
+          <w:rFonts w:ascii="NanumGothic" w:eastAsia="NanumGothic" w:hAnsi="NanumGothic" w:hint="eastAsia"/>
+        </w:rPr>
+        <w:t>답변 2)</w:t>
+      </w:r>
+    </w:p>
+    <w:p>
+      <w:pPr>
+        <w:spacing w:line="360" w:lineRule="auto"/>
+        <w:rPr>
+          <w:rFonts w:ascii="NanumGothic" w:eastAsia="NanumGothic" w:hAnsi="NanumGothic" w:hint="eastAsia"/>
+        </w:rPr>
+      </w:pPr>
+      <w:proofErr w:type="spellStart"/>
+      <w:r>
+        <w:rPr>
+          <w:rFonts w:ascii="NanumGothic" w:eastAsia="NanumGothic" w:hAnsi="NanumGothic"/>
+        </w:rPr>
+        <w:t>callByVal</w:t>
+      </w:r>
+      <w:proofErr w:type="spellEnd"/>
+      <w:r>
+        <w:rPr>
+          <w:rFonts w:ascii="NanumGothic" w:eastAsia="NanumGothic" w:hAnsi="NanumGothic" w:hint="eastAsia"/>
+        </w:rPr>
+        <w:t xml:space="preserve">의 인자로 전달된 것은 </w:t>
+      </w:r>
+      <w:proofErr w:type="spellStart"/>
+      <w:r>
+        <w:rPr>
+          <w:rFonts w:ascii="NanumGothic" w:eastAsia="NanumGothic" w:hAnsi="NanumGothic"/>
+        </w:rPr>
+        <w:t>myinfo</w:t>
+      </w:r>
+      <w:proofErr w:type="spellEnd"/>
+      <w:r>
+        <w:rPr>
+          <w:rFonts w:ascii="NanumGothic" w:eastAsia="NanumGothic" w:hAnsi="NanumGothic" w:hint="eastAsia"/>
+        </w:rPr>
+        <w:t xml:space="preserve">의 복사된 값이기에 원래 </w:t>
+      </w:r>
+      <w:proofErr w:type="spellStart"/>
+      <w:r>
+        <w:rPr>
+          <w:rFonts w:ascii="NanumGothic" w:eastAsia="NanumGothic" w:hAnsi="NanumGothic"/>
+        </w:rPr>
+        <w:t>myinfo</w:t>
+      </w:r>
+      <w:proofErr w:type="spellEnd"/>
+      <w:r>
+        <w:rPr>
+          <w:rFonts w:ascii="NanumGothic" w:eastAsia="NanumGothic" w:hAnsi="NanumGothic" w:hint="eastAsia"/>
+        </w:rPr>
+        <w:t>의 값을 변경시키지 못했습니다.</w:t>
+      </w:r>
+    </w:p>
+    <w:p>
+      <w:pPr>
+        <w:spacing w:line="360" w:lineRule="auto"/>
+        <w:rPr>
+          <w:rFonts w:ascii="NanumGothic" w:eastAsia="NanumGothic" w:hAnsi="NanumGothic"/>
+        </w:rPr>
+      </w:pPr>
+      <w:r>
+        <w:rPr>
+          <w:rFonts w:ascii="NanumGothic" w:eastAsia="NanumGothic" w:hAnsi="NanumGothic" w:hint="eastAsia"/>
+        </w:rPr>
+        <w:t>답변 3)</w:t>
+      </w:r>
+    </w:p>
+    <w:p>
+      <w:pPr>
+        <w:spacing w:line="360" w:lineRule="auto"/>
+        <w:rPr>
+          <w:rFonts w:ascii="NanumGothic" w:eastAsia="NanumGothic" w:hAnsi="NanumGothic" w:hint="eastAsia"/>
+        </w:rPr>
+      </w:pPr>
+      <w:proofErr w:type="spellStart"/>
+      <w:r>
+        <w:rPr>
+          <w:rFonts w:ascii="NanumGothic" w:eastAsia="NanumGothic" w:hAnsi="NanumGothic"/>
+        </w:rPr>
+        <w:t>callByRef</w:t>
+      </w:r>
+      <w:proofErr w:type="spellEnd"/>
+      <w:r>
+        <w:rPr>
+          <w:rFonts w:ascii="NanumGothic" w:eastAsia="NanumGothic" w:hAnsi="NanumGothic"/>
+        </w:rPr>
+        <w:t xml:space="preserve"> </w:t>
+      </w:r>
+      <w:r>
+        <w:rPr>
+          <w:rFonts w:ascii="NanumGothic" w:eastAsia="NanumGothic" w:hAnsi="NanumGothic" w:hint="eastAsia"/>
+        </w:rPr>
+        <w:t xml:space="preserve">의 인자는 </w:t>
+      </w:r>
+      <w:proofErr w:type="spellStart"/>
+      <w:r>
+        <w:rPr>
+          <w:rFonts w:ascii="NanumGothic" w:eastAsia="NanumGothic" w:hAnsi="NanumGothic"/>
+        </w:rPr>
+        <w:t>myinfo</w:t>
+      </w:r>
+      <w:proofErr w:type="spellEnd"/>
+      <w:r>
+        <w:rPr>
+          <w:rFonts w:ascii="NanumGothic" w:eastAsia="NanumGothic" w:hAnsi="NanumGothic" w:hint="eastAsia"/>
+        </w:rPr>
+        <w:t xml:space="preserve">의 주소를 복사한 값이기 때문에 원래 </w:t>
+      </w:r>
+      <w:proofErr w:type="spellStart"/>
+      <w:r>
+        <w:rPr>
+          <w:rFonts w:ascii="NanumGothic" w:eastAsia="NanumGothic" w:hAnsi="NanumGothic"/>
+        </w:rPr>
+        <w:t>myinfo</w:t>
+      </w:r>
+      <w:proofErr w:type="spellEnd"/>
+      <w:r>
+        <w:rPr>
+          <w:rFonts w:ascii="NanumGothic" w:eastAsia="NanumGothic" w:hAnsi="NanumGothic" w:hint="eastAsia"/>
+        </w:rPr>
+        <w:t>의 값에 접근할 수 있었습니다.</w:t>
+      </w:r>
     </w:p>
     <w:tbl>
       <w:tblPr>
@@ -5875,7 +6291,6 @@
                 <w:rFonts w:ascii="NanumGothic" w:eastAsia="NanumGothic" w:hAnsi="NanumGothic" w:hint="eastAsia"/>
                 <w:b/>
               </w:rPr>
-              <w:lastRenderedPageBreak/>
               <w:t>[Q</w:t>
             </w:r>
             <w:r>
@@ -6375,18 +6790,6 @@
           <w:rFonts w:ascii="NanumGothic" w:eastAsia="NanumGothic" w:hAnsi="NanumGothic"/>
         </w:rPr>
       </w:pPr>
-      <w:r>
-        <w:rPr>
-          <w:rFonts w:ascii="NanumGothic" w:eastAsia="NanumGothic" w:hAnsi="NanumGothic" w:hint="eastAsia"/>
-        </w:rPr>
-        <w:t>답변</w:t>
-      </w:r>
-      <w:r>
-        <w:rPr>
-          <w:rFonts w:ascii="NanumGothic" w:eastAsia="NanumGothic" w:hAnsi="NanumGothic" w:hint="eastAsia"/>
-        </w:rPr>
-        <w:t xml:space="preserve"> 1)</w:t>
-      </w:r>
     </w:p>
     <w:p>
       <w:pPr>
@@ -6407,15 +6810,138 @@
         <w:rPr>
           <w:rFonts w:ascii="NanumGothic" w:eastAsia="NanumGothic" w:hAnsi="NanumGothic" w:hint="eastAsia"/>
         </w:rPr>
-        <w:t>답변 2)</w:t>
+        <w:lastRenderedPageBreak/>
+        <w:t>답변</w:t>
+      </w:r>
+      <w:r>
+        <w:rPr>
+          <w:rFonts w:ascii="NanumGothic" w:eastAsia="NanumGothic" w:hAnsi="NanumGothic" w:hint="eastAsia"/>
+        </w:rPr>
+        <w:t xml:space="preserve"> 1)</w:t>
       </w:r>
     </w:p>
     <w:p>
       <w:pPr>
-        <w:rPr>
-          <w:rFonts w:ascii="NanumGothic" w:eastAsia="NanumGothic" w:hAnsi="NanumGothic"/>
-        </w:rPr>
-      </w:pPr>
+        <w:spacing w:line="360" w:lineRule="auto"/>
+        <w:rPr>
+          <w:rFonts w:ascii="NanumGothic" w:eastAsia="NanumGothic" w:hAnsi="NanumGothic"/>
+        </w:rPr>
+      </w:pPr>
+      <w:r>
+        <w:rPr>
+          <w:rFonts w:ascii="NanumGothic" w:eastAsia="NanumGothic" w:hAnsi="NanumGothic"/>
+          <w:noProof/>
+        </w:rPr>
+        <w:drawing>
+          <wp:inline distT="0" distB="0" distL="0" distR="0" wp14:anchorId="79B5CF86" wp14:editId="15E946E0">
+            <wp:extent cx="3784600" cy="660400"/>
+            <wp:effectExtent l="0" t="0" r="0" b="0"/>
+            <wp:docPr id="1533966466" name="Picture 4" descr="A screen shot of a computer&#10;&#10;Description automatically generated"/>
+            <wp:cNvGraphicFramePr>
+              <a:graphicFrameLocks xmlns:a="http://schemas.openxmlformats.org/drawingml/2006/main" noChangeAspect="1"/>
+            </wp:cNvGraphicFramePr>
+            <a:graphic xmlns:a="http://schemas.openxmlformats.org/drawingml/2006/main">
+              <a:graphicData uri="http://schemas.openxmlformats.org/drawingml/2006/picture">
+                <pic:pic xmlns:pic="http://schemas.openxmlformats.org/drawingml/2006/picture">
+                  <pic:nvPicPr>
+                    <pic:cNvPr id="1533966466" name="Picture 4" descr="A screen shot of a computer&#10;&#10;Description automatically generated"/>
+                    <pic:cNvPicPr/>
+                  </pic:nvPicPr>
+                  <pic:blipFill>
+                    <a:blip r:embed="rId18">
+                      <a:extLst>
+                        <a:ext uri="{28A0092B-C50C-407E-A947-70E740481C1C}">
+                          <a14:useLocalDpi xmlns:a14="http://schemas.microsoft.com/office/drawing/2010/main" val="0"/>
+                        </a:ext>
+                      </a:extLst>
+                    </a:blip>
+                    <a:stretch>
+                      <a:fillRect/>
+                    </a:stretch>
+                  </pic:blipFill>
+                  <pic:spPr>
+                    <a:xfrm>
+                      <a:off x="0" y="0"/>
+                      <a:ext cx="3784600" cy="660400"/>
+                    </a:xfrm>
+                    <a:prstGeom prst="rect">
+                      <a:avLst/>
+                    </a:prstGeom>
+                  </pic:spPr>
+                </pic:pic>
+              </a:graphicData>
+            </a:graphic>
+          </wp:inline>
+        </w:drawing>
+      </w:r>
+    </w:p>
+    <w:p>
+      <w:pPr>
+        <w:spacing w:line="360" w:lineRule="auto"/>
+        <w:rPr>
+          <w:rFonts w:ascii="NanumGothic" w:eastAsia="NanumGothic" w:hAnsi="NanumGothic"/>
+        </w:rPr>
+      </w:pPr>
+      <w:r>
+        <w:rPr>
+          <w:rFonts w:ascii="NanumGothic" w:eastAsia="NanumGothic" w:hAnsi="NanumGothic" w:hint="eastAsia"/>
+        </w:rPr>
+        <w:t>답변 2)</w:t>
+      </w:r>
+    </w:p>
+    <w:p>
+      <w:pPr>
+        <w:rPr>
+          <w:rFonts w:ascii="NanumGothic" w:eastAsia="NanumGothic" w:hAnsi="NanumGothic"/>
+        </w:rPr>
+      </w:pPr>
+      <w:r>
+        <w:rPr>
+          <w:rFonts w:ascii="NanumGothic" w:eastAsia="NanumGothic" w:hAnsi="NanumGothic"/>
+          <w:noProof/>
+        </w:rPr>
+        <w:drawing>
+          <wp:inline distT="0" distB="0" distL="0" distR="0" wp14:anchorId="1E355349" wp14:editId="7EC8E930">
+            <wp:extent cx="3721100" cy="673100"/>
+            <wp:effectExtent l="0" t="0" r="0" b="0"/>
+            <wp:docPr id="157440285" name="Picture 5" descr="A screen shot of a computer&#10;&#10;Description automatically generated"/>
+            <wp:cNvGraphicFramePr>
+              <a:graphicFrameLocks xmlns:a="http://schemas.openxmlformats.org/drawingml/2006/main" noChangeAspect="1"/>
+            </wp:cNvGraphicFramePr>
+            <a:graphic xmlns:a="http://schemas.openxmlformats.org/drawingml/2006/main">
+              <a:graphicData uri="http://schemas.openxmlformats.org/drawingml/2006/picture">
+                <pic:pic xmlns:pic="http://schemas.openxmlformats.org/drawingml/2006/picture">
+                  <pic:nvPicPr>
+                    <pic:cNvPr id="157440285" name="Picture 5" descr="A screen shot of a computer&#10;&#10;Description automatically generated"/>
+                    <pic:cNvPicPr/>
+                  </pic:nvPicPr>
+                  <pic:blipFill>
+                    <a:blip r:embed="rId19">
+                      <a:extLst>
+                        <a:ext uri="{28A0092B-C50C-407E-A947-70E740481C1C}">
+                          <a14:useLocalDpi xmlns:a14="http://schemas.microsoft.com/office/drawing/2010/main" val="0"/>
+                        </a:ext>
+                      </a:extLst>
+                    </a:blip>
+                    <a:stretch>
+                      <a:fillRect/>
+                    </a:stretch>
+                  </pic:blipFill>
+                  <pic:spPr>
+                    <a:xfrm>
+                      <a:off x="0" y="0"/>
+                      <a:ext cx="3721100" cy="673100"/>
+                    </a:xfrm>
+                    <a:prstGeom prst="rect">
+                      <a:avLst/>
+                    </a:prstGeom>
+                  </pic:spPr>
+                </pic:pic>
+              </a:graphicData>
+            </a:graphic>
+          </wp:inline>
+        </w:drawing>
+      </w:r>
       <w:r>
         <w:rPr>
           <w:rFonts w:ascii="NanumGothic" w:eastAsia="NanumGothic" w:hAnsi="NanumGothic"/>
@@ -7469,7 +7995,7 @@
             <w:pPr>
               <w:spacing w:line="360" w:lineRule="auto"/>
               <w:rPr>
-                <w:rFonts w:ascii="Consolas" w:eastAsia="NanumGothic" w:hAnsi="Consolas"/>
+                <w:rFonts w:ascii="Consolas" w:eastAsia="NanumGothic" w:hAnsi="Consolas" w:hint="eastAsia"/>
                 <w:sz w:val="20"/>
               </w:rPr>
             </w:pPr>
@@ -7786,15 +8312,50 @@
       </w:pPr>
       <w:r>
         <w:rPr>
-          <w:rFonts w:ascii="NanumGothic" w:eastAsia="NanumGothic" w:hAnsi="NanumGothic" w:hint="eastAsia"/>
-        </w:rPr>
-        <w:t xml:space="preserve">답변 </w:t>
-      </w:r>
-      <w:r>
-        <w:rPr>
-          <w:rFonts w:ascii="NanumGothic" w:eastAsia="NanumGothic" w:hAnsi="NanumGothic"/>
-        </w:rPr>
-        <w:t>2)</w:t>
+          <w:rFonts w:ascii="NanumGothic" w:eastAsia="NanumGothic" w:hAnsi="NanumGothic"/>
+          <w:noProof/>
+        </w:rPr>
+        <w:drawing>
+          <wp:inline distT="0" distB="0" distL="0" distR="0" wp14:anchorId="6CBA0D7B" wp14:editId="38A4250A">
+            <wp:extent cx="1511300" cy="736600"/>
+            <wp:effectExtent l="0" t="0" r="0" b="0"/>
+            <wp:docPr id="1805116170" name="Picture 6" descr="A screen shot of a computer&#10;&#10;Description automatically generated"/>
+            <wp:cNvGraphicFramePr>
+              <a:graphicFrameLocks xmlns:a="http://schemas.openxmlformats.org/drawingml/2006/main" noChangeAspect="1"/>
+            </wp:cNvGraphicFramePr>
+            <a:graphic xmlns:a="http://schemas.openxmlformats.org/drawingml/2006/main">
+              <a:graphicData uri="http://schemas.openxmlformats.org/drawingml/2006/picture">
+                <pic:pic xmlns:pic="http://schemas.openxmlformats.org/drawingml/2006/picture">
+                  <pic:nvPicPr>
+                    <pic:cNvPr id="1805116170" name="Picture 6" descr="A screen shot of a computer&#10;&#10;Description automatically generated"/>
+                    <pic:cNvPicPr/>
+                  </pic:nvPicPr>
+                  <pic:blipFill>
+                    <a:blip r:embed="rId20">
+                      <a:extLst>
+                        <a:ext uri="{28A0092B-C50C-407E-A947-70E740481C1C}">
+                          <a14:useLocalDpi xmlns:a14="http://schemas.microsoft.com/office/drawing/2010/main" val="0"/>
+                        </a:ext>
+                      </a:extLst>
+                    </a:blip>
+                    <a:stretch>
+                      <a:fillRect/>
+                    </a:stretch>
+                  </pic:blipFill>
+                  <pic:spPr>
+                    <a:xfrm>
+                      <a:off x="0" y="0"/>
+                      <a:ext cx="1511300" cy="736600"/>
+                    </a:xfrm>
+                    <a:prstGeom prst="rect">
+                      <a:avLst/>
+                    </a:prstGeom>
+                  </pic:spPr>
+                </pic:pic>
+              </a:graphicData>
+            </a:graphic>
+          </wp:inline>
+        </w:drawing>
       </w:r>
     </w:p>
     <w:p>
@@ -7814,7 +8375,7 @@
         <w:rPr>
           <w:rFonts w:ascii="NanumGothic" w:eastAsia="NanumGothic" w:hAnsi="NanumGothic"/>
         </w:rPr>
-        <w:t>3)</w:t>
+        <w:t>2)</w:t>
       </w:r>
     </w:p>
     <w:p>
@@ -7824,6 +8385,129 @@
           <w:rFonts w:ascii="NanumGothic" w:eastAsia="NanumGothic" w:hAnsi="NanumGothic"/>
         </w:rPr>
       </w:pPr>
+      <w:r>
+        <w:rPr>
+          <w:rFonts w:ascii="NanumGothic" w:eastAsia="NanumGothic" w:hAnsi="NanumGothic"/>
+          <w:noProof/>
+        </w:rPr>
+        <w:lastRenderedPageBreak/>
+        <w:drawing>
+          <wp:inline distT="0" distB="0" distL="0" distR="0" wp14:anchorId="7CCD3942" wp14:editId="681A9D39">
+            <wp:extent cx="1562100" cy="736600"/>
+            <wp:effectExtent l="0" t="0" r="0" b="0"/>
+            <wp:docPr id="742621790" name="Picture 7" descr="A computer screen shot of a router&#10;&#10;Description automatically generated"/>
+            <wp:cNvGraphicFramePr>
+              <a:graphicFrameLocks xmlns:a="http://schemas.openxmlformats.org/drawingml/2006/main" noChangeAspect="1"/>
+            </wp:cNvGraphicFramePr>
+            <a:graphic xmlns:a="http://schemas.openxmlformats.org/drawingml/2006/main">
+              <a:graphicData uri="http://schemas.openxmlformats.org/drawingml/2006/picture">
+                <pic:pic xmlns:pic="http://schemas.openxmlformats.org/drawingml/2006/picture">
+                  <pic:nvPicPr>
+                    <pic:cNvPr id="742621790" name="Picture 7" descr="A computer screen shot of a router&#10;&#10;Description automatically generated"/>
+                    <pic:cNvPicPr/>
+                  </pic:nvPicPr>
+                  <pic:blipFill>
+                    <a:blip r:embed="rId21">
+                      <a:extLst>
+                        <a:ext uri="{28A0092B-C50C-407E-A947-70E740481C1C}">
+                          <a14:useLocalDpi xmlns:a14="http://schemas.microsoft.com/office/drawing/2010/main" val="0"/>
+                        </a:ext>
+                      </a:extLst>
+                    </a:blip>
+                    <a:stretch>
+                      <a:fillRect/>
+                    </a:stretch>
+                  </pic:blipFill>
+                  <pic:spPr>
+                    <a:xfrm>
+                      <a:off x="0" y="0"/>
+                      <a:ext cx="1562100" cy="736600"/>
+                    </a:xfrm>
+                    <a:prstGeom prst="rect">
+                      <a:avLst/>
+                    </a:prstGeom>
+                  </pic:spPr>
+                </pic:pic>
+              </a:graphicData>
+            </a:graphic>
+          </wp:inline>
+        </w:drawing>
+      </w:r>
+    </w:p>
+    <w:p>
+      <w:pPr>
+        <w:spacing w:line="360" w:lineRule="auto"/>
+        <w:rPr>
+          <w:rFonts w:ascii="NanumGothic" w:eastAsia="NanumGothic" w:hAnsi="NanumGothic"/>
+        </w:rPr>
+      </w:pPr>
+      <w:r>
+        <w:rPr>
+          <w:rFonts w:ascii="NanumGothic" w:eastAsia="NanumGothic" w:hAnsi="NanumGothic" w:hint="eastAsia"/>
+        </w:rPr>
+        <w:t xml:space="preserve">답변 </w:t>
+      </w:r>
+      <w:r>
+        <w:rPr>
+          <w:rFonts w:ascii="NanumGothic" w:eastAsia="NanumGothic" w:hAnsi="NanumGothic"/>
+        </w:rPr>
+        <w:t>3)</w:t>
+      </w:r>
+    </w:p>
+    <w:p>
+      <w:pPr>
+        <w:spacing w:line="360" w:lineRule="auto"/>
+        <w:rPr>
+          <w:rFonts w:ascii="NanumGothic" w:eastAsia="NanumGothic" w:hAnsi="NanumGothic"/>
+        </w:rPr>
+      </w:pPr>
+      <w:r>
+        <w:rPr>
+          <w:rFonts w:ascii="NanumGothic" w:eastAsia="NanumGothic" w:hAnsi="NanumGothic"/>
+          <w:noProof/>
+        </w:rPr>
+        <w:drawing>
+          <wp:inline distT="0" distB="0" distL="0" distR="0" wp14:anchorId="75178516" wp14:editId="601639C2">
+            <wp:extent cx="1587500" cy="800100"/>
+            <wp:effectExtent l="0" t="0" r="0" b="0"/>
+            <wp:docPr id="783053429" name="Picture 8" descr="A screen shot of a computer&#10;&#10;Description automatically generated"/>
+            <wp:cNvGraphicFramePr>
+              <a:graphicFrameLocks xmlns:a="http://schemas.openxmlformats.org/drawingml/2006/main" noChangeAspect="1"/>
+            </wp:cNvGraphicFramePr>
+            <a:graphic xmlns:a="http://schemas.openxmlformats.org/drawingml/2006/main">
+              <a:graphicData uri="http://schemas.openxmlformats.org/drawingml/2006/picture">
+                <pic:pic xmlns:pic="http://schemas.openxmlformats.org/drawingml/2006/picture">
+                  <pic:nvPicPr>
+                    <pic:cNvPr id="783053429" name="Picture 8" descr="A screen shot of a computer&#10;&#10;Description automatically generated"/>
+                    <pic:cNvPicPr/>
+                  </pic:nvPicPr>
+                  <pic:blipFill>
+                    <a:blip r:embed="rId22">
+                      <a:extLst>
+                        <a:ext uri="{28A0092B-C50C-407E-A947-70E740481C1C}">
+                          <a14:useLocalDpi xmlns:a14="http://schemas.microsoft.com/office/drawing/2010/main" val="0"/>
+                        </a:ext>
+                      </a:extLst>
+                    </a:blip>
+                    <a:stretch>
+                      <a:fillRect/>
+                    </a:stretch>
+                  </pic:blipFill>
+                  <pic:spPr>
+                    <a:xfrm>
+                      <a:off x="0" y="0"/>
+                      <a:ext cx="1587500" cy="800100"/>
+                    </a:xfrm>
+                    <a:prstGeom prst="rect">
+                      <a:avLst/>
+                    </a:prstGeom>
+                  </pic:spPr>
+                </pic:pic>
+              </a:graphicData>
+            </a:graphic>
+          </wp:inline>
+        </w:drawing>
+      </w:r>
     </w:p>
     <w:tbl>
       <w:tblPr>
@@ -7852,7 +8536,6 @@
                 <w:rFonts w:ascii="NanumGothic" w:eastAsia="NanumGothic" w:hAnsi="NanumGothic" w:hint="eastAsia"/>
                 <w:b/>
               </w:rPr>
-              <w:lastRenderedPageBreak/>
               <w:t>[Q</w:t>
             </w:r>
             <w:r>
@@ -8019,7 +8702,7 @@
                           <pic:cNvPicPr/>
                         </pic:nvPicPr>
                         <pic:blipFill>
-                          <a:blip r:embed="rId13"/>
+                          <a:blip r:embed="rId23"/>
                           <a:stretch>
                             <a:fillRect/>
                           </a:stretch>
@@ -8298,18 +8981,6 @@
           <w:rFonts w:ascii="NanumGothic" w:eastAsia="NanumGothic" w:hAnsi="NanumGothic"/>
         </w:rPr>
       </w:pPr>
-      <w:r>
-        <w:rPr>
-          <w:rFonts w:ascii="NanumGothic" w:eastAsia="NanumGothic" w:hAnsi="NanumGothic" w:hint="eastAsia"/>
-        </w:rPr>
-        <w:t>답변</w:t>
-      </w:r>
-      <w:r>
-        <w:rPr>
-          <w:rFonts w:ascii="NanumGothic" w:eastAsia="NanumGothic" w:hAnsi="NanumGothic" w:hint="eastAsia"/>
-        </w:rPr>
-        <w:t xml:space="preserve"> 1)</w:t>
-      </w:r>
     </w:p>
     <w:p>
       <w:pPr>
@@ -8318,6 +8989,19 @@
           <w:rFonts w:ascii="NanumGothic" w:eastAsia="NanumGothic" w:hAnsi="NanumGothic"/>
         </w:rPr>
       </w:pPr>
+      <w:r>
+        <w:rPr>
+          <w:rFonts w:ascii="NanumGothic" w:eastAsia="NanumGothic" w:hAnsi="NanumGothic" w:hint="eastAsia"/>
+        </w:rPr>
+        <w:lastRenderedPageBreak/>
+        <w:t>답변</w:t>
+      </w:r>
+      <w:r>
+        <w:rPr>
+          <w:rFonts w:ascii="NanumGothic" w:eastAsia="NanumGothic" w:hAnsi="NanumGothic" w:hint="eastAsia"/>
+        </w:rPr>
+        <w:t xml:space="preserve"> 1)</w:t>
+      </w:r>
     </w:p>
     <w:p>
       <w:pPr>
@@ -8328,9 +9012,50 @@
       </w:pPr>
       <w:r>
         <w:rPr>
-          <w:rFonts w:ascii="NanumGothic" w:eastAsia="NanumGothic" w:hAnsi="NanumGothic" w:hint="eastAsia"/>
-        </w:rPr>
-        <w:t>답변 2)</w:t>
+          <w:rFonts w:ascii="NanumGothic" w:eastAsia="NanumGothic" w:hAnsi="NanumGothic"/>
+          <w:noProof/>
+        </w:rPr>
+        <w:drawing>
+          <wp:inline distT="0" distB="0" distL="0" distR="0" wp14:anchorId="6FFF82FC" wp14:editId="14C1F055">
+            <wp:extent cx="2540000" cy="508000"/>
+            <wp:effectExtent l="0" t="0" r="0" b="0"/>
+            <wp:docPr id="1163870591" name="Picture 10" descr="A close up of words&#10;&#10;Description automatically generated"/>
+            <wp:cNvGraphicFramePr>
+              <a:graphicFrameLocks xmlns:a="http://schemas.openxmlformats.org/drawingml/2006/main" noChangeAspect="1"/>
+            </wp:cNvGraphicFramePr>
+            <a:graphic xmlns:a="http://schemas.openxmlformats.org/drawingml/2006/main">
+              <a:graphicData uri="http://schemas.openxmlformats.org/drawingml/2006/picture">
+                <pic:pic xmlns:pic="http://schemas.openxmlformats.org/drawingml/2006/picture">
+                  <pic:nvPicPr>
+                    <pic:cNvPr id="1163870591" name="Picture 10" descr="A close up of words&#10;&#10;Description automatically generated"/>
+                    <pic:cNvPicPr/>
+                  </pic:nvPicPr>
+                  <pic:blipFill>
+                    <a:blip r:embed="rId24">
+                      <a:extLst>
+                        <a:ext uri="{28A0092B-C50C-407E-A947-70E740481C1C}">
+                          <a14:useLocalDpi xmlns:a14="http://schemas.microsoft.com/office/drawing/2010/main" val="0"/>
+                        </a:ext>
+                      </a:extLst>
+                    </a:blip>
+                    <a:stretch>
+                      <a:fillRect/>
+                    </a:stretch>
+                  </pic:blipFill>
+                  <pic:spPr>
+                    <a:xfrm>
+                      <a:off x="0" y="0"/>
+                      <a:ext cx="2540000" cy="508000"/>
+                    </a:xfrm>
+                    <a:prstGeom prst="rect">
+                      <a:avLst/>
+                    </a:prstGeom>
+                  </pic:spPr>
+                </pic:pic>
+              </a:graphicData>
+            </a:graphic>
+          </wp:inline>
+        </w:drawing>
       </w:r>
     </w:p>
     <w:p>
@@ -8340,6 +9065,133 @@
           <w:rFonts w:ascii="NanumGothic" w:eastAsia="NanumGothic" w:hAnsi="NanumGothic"/>
         </w:rPr>
       </w:pPr>
+      <w:r>
+        <w:rPr>
+          <w:rFonts w:ascii="NanumGothic" w:eastAsia="NanumGothic" w:hAnsi="NanumGothic"/>
+          <w:noProof/>
+        </w:rPr>
+        <w:drawing>
+          <wp:inline distT="0" distB="0" distL="0" distR="0" wp14:anchorId="03159DCF" wp14:editId="784E7D25">
+            <wp:extent cx="3073400" cy="914400"/>
+            <wp:effectExtent l="0" t="0" r="0" b="0"/>
+            <wp:docPr id="1784899914" name="Picture 9" descr="A screen shot of a computer&#10;&#10;Description automatically generated"/>
+            <wp:cNvGraphicFramePr>
+              <a:graphicFrameLocks xmlns:a="http://schemas.openxmlformats.org/drawingml/2006/main" noChangeAspect="1"/>
+            </wp:cNvGraphicFramePr>
+            <a:graphic xmlns:a="http://schemas.openxmlformats.org/drawingml/2006/main">
+              <a:graphicData uri="http://schemas.openxmlformats.org/drawingml/2006/picture">
+                <pic:pic xmlns:pic="http://schemas.openxmlformats.org/drawingml/2006/picture">
+                  <pic:nvPicPr>
+                    <pic:cNvPr id="1784899914" name="Picture 9" descr="A screen shot of a computer&#10;&#10;Description automatically generated"/>
+                    <pic:cNvPicPr/>
+                  </pic:nvPicPr>
+                  <pic:blipFill>
+                    <a:blip r:embed="rId25">
+                      <a:extLst>
+                        <a:ext uri="{28A0092B-C50C-407E-A947-70E740481C1C}">
+                          <a14:useLocalDpi xmlns:a14="http://schemas.microsoft.com/office/drawing/2010/main" val="0"/>
+                        </a:ext>
+                      </a:extLst>
+                    </a:blip>
+                    <a:stretch>
+                      <a:fillRect/>
+                    </a:stretch>
+                  </pic:blipFill>
+                  <pic:spPr>
+                    <a:xfrm>
+                      <a:off x="0" y="0"/>
+                      <a:ext cx="3073400" cy="914400"/>
+                    </a:xfrm>
+                    <a:prstGeom prst="rect">
+                      <a:avLst/>
+                    </a:prstGeom>
+                  </pic:spPr>
+                </pic:pic>
+              </a:graphicData>
+            </a:graphic>
+          </wp:inline>
+        </w:drawing>
+      </w:r>
+    </w:p>
+    <w:p>
+      <w:pPr>
+        <w:spacing w:line="360" w:lineRule="auto"/>
+        <w:rPr>
+          <w:rFonts w:ascii="NanumGothic" w:eastAsia="NanumGothic" w:hAnsi="NanumGothic"/>
+        </w:rPr>
+      </w:pPr>
+      <w:r>
+        <w:rPr>
+          <w:rFonts w:ascii="NanumGothic" w:eastAsia="NanumGothic" w:hAnsi="NanumGothic" w:hint="eastAsia"/>
+        </w:rPr>
+        <w:t>답변 2)</w:t>
+      </w:r>
+    </w:p>
+    <w:p>
+      <w:pPr>
+        <w:spacing w:line="360" w:lineRule="auto"/>
+        <w:rPr>
+          <w:rFonts w:ascii="NanumGothic" w:eastAsia="NanumGothic" w:hAnsi="NanumGothic" w:hint="eastAsia"/>
+        </w:rPr>
+      </w:pPr>
+      <w:r>
+        <w:rPr>
+          <w:rFonts w:ascii="NanumGothic" w:eastAsia="NanumGothic" w:hAnsi="NanumGothic"/>
+        </w:rPr>
+        <w:t xml:space="preserve">main-debug.exe </w:t>
+      </w:r>
+      <w:proofErr w:type="spellStart"/>
+      <w:r>
+        <w:rPr>
+          <w:rFonts w:ascii="NanumGothic" w:eastAsia="NanumGothic" w:hAnsi="NanumGothic" w:hint="eastAsia"/>
+        </w:rPr>
+        <w:t>를</w:t>
+      </w:r>
+      <w:proofErr w:type="spellEnd"/>
+      <w:r>
+        <w:rPr>
+          <w:rFonts w:ascii="NanumGothic" w:eastAsia="NanumGothic" w:hAnsi="NanumGothic" w:hint="eastAsia"/>
+        </w:rPr>
+        <w:t xml:space="preserve"> 컴파일 할 때 </w:t>
+      </w:r>
+      <w:r>
+        <w:rPr>
+          <w:rFonts w:ascii="NanumGothic" w:eastAsia="NanumGothic" w:hAnsi="NanumGothic"/>
+        </w:rPr>
+        <w:t>DEBUG</w:t>
+      </w:r>
+      <w:r>
+        <w:rPr>
+          <w:rFonts w:ascii="NanumGothic" w:eastAsia="NanumGothic" w:hAnsi="NanumGothic" w:hint="eastAsia"/>
+        </w:rPr>
+        <w:t xml:space="preserve"> 매크로를 정의해줬기 </w:t>
+      </w:r>
+      <w:proofErr w:type="spellStart"/>
+      <w:r>
+        <w:rPr>
+          <w:rFonts w:ascii="NanumGothic" w:eastAsia="NanumGothic" w:hAnsi="NanumGothic" w:hint="eastAsia"/>
+        </w:rPr>
+        <w:t>떄문에</w:t>
+      </w:r>
+      <w:proofErr w:type="spellEnd"/>
+      <w:r>
+        <w:rPr>
+          <w:rFonts w:ascii="NanumGothic" w:eastAsia="NanumGothic" w:hAnsi="NanumGothic" w:hint="eastAsia"/>
+        </w:rPr>
+        <w:t xml:space="preserve"> </w:t>
+      </w:r>
+      <w:r>
+        <w:rPr>
+          <w:rFonts w:ascii="NanumGothic" w:eastAsia="NanumGothic" w:hAnsi="NanumGothic"/>
+        </w:rPr>
+        <w:t xml:space="preserve">#ifdef </w:t>
+      </w:r>
+      <w:r>
+        <w:rPr>
+          <w:rFonts w:ascii="NanumGothic" w:eastAsia="NanumGothic" w:hAnsi="NanumGothic" w:hint="eastAsia"/>
+        </w:rPr>
+        <w:t>안의 코드가 함께 컴파일 되었기 때문입니다.</w:t>
+      </w:r>
     </w:p>
     <w:p>
       <w:pPr>
@@ -8535,7 +9387,7 @@
                           <pic:cNvPicPr/>
                         </pic:nvPicPr>
                         <pic:blipFill>
-                          <a:blip r:embed="rId14"/>
+                          <a:blip r:embed="rId26"/>
                           <a:stretch>
                             <a:fillRect/>
                           </a:stretch>
@@ -8640,7 +9492,7 @@
                           <pic:cNvPicPr/>
                         </pic:nvPicPr>
                         <pic:blipFill>
-                          <a:blip r:embed="rId15"/>
+                          <a:blip r:embed="rId27"/>
                           <a:stretch>
                             <a:fillRect/>
                           </a:stretch>
@@ -8788,7 +9640,7 @@
                           <pic:cNvPicPr/>
                         </pic:nvPicPr>
                         <pic:blipFill>
-                          <a:blip r:embed="rId16"/>
+                          <a:blip r:embed="rId28"/>
                           <a:stretch>
                             <a:fillRect/>
                           </a:stretch>
@@ -8985,31 +9837,49 @@
           <w:rFonts w:ascii="NanumGothic" w:eastAsia="NanumGothic" w:hAnsi="NanumGothic"/>
         </w:rPr>
       </w:pPr>
+      <w:r>
+        <w:rPr>
+          <w:rFonts w:ascii="NanumGothic" w:eastAsia="NanumGothic" w:hAnsi="NanumGothic"/>
+        </w:rPr>
+        <w:t xml:space="preserve">ps </w:t>
+      </w:r>
+      <w:r>
+        <w:rPr>
+          <w:rFonts w:ascii="NanumGothic" w:eastAsia="NanumGothic" w:hAnsi="NanumGothic" w:hint="eastAsia"/>
+        </w:rPr>
+        <w:t xml:space="preserve">명령어를 이용해 </w:t>
+      </w:r>
+      <w:r>
+        <w:rPr>
+          <w:rFonts w:ascii="NanumGothic" w:eastAsia="NanumGothic" w:hAnsi="NanumGothic"/>
+        </w:rPr>
+        <w:t>PID</w:t>
+      </w:r>
+      <w:r>
+        <w:rPr>
+          <w:rFonts w:ascii="NanumGothic" w:eastAsia="NanumGothic" w:hAnsi="NanumGothic" w:hint="eastAsia"/>
+        </w:rPr>
+        <w:t>값을 알아낸 후</w:t>
+      </w:r>
     </w:p>
     <w:p>
       <w:pPr>
         <w:spacing w:line="360" w:lineRule="auto"/>
         <w:rPr>
-          <w:rFonts w:ascii="NanumGothic" w:eastAsia="NanumGothic" w:hAnsi="NanumGothic"/>
-        </w:rPr>
-      </w:pPr>
-      <w:r>
-        <w:rPr>
           <w:rFonts w:ascii="NanumGothic" w:eastAsia="NanumGothic" w:hAnsi="NanumGothic" w:hint="eastAsia"/>
         </w:rPr>
-        <w:t xml:space="preserve">답변 </w:t>
-      </w:r>
-      <w:r>
-        <w:rPr>
-          <w:rFonts w:ascii="NanumGothic" w:eastAsia="NanumGothic" w:hAnsi="NanumGothic"/>
-        </w:rPr>
-        <w:t>2</w:t>
-      </w:r>
-      <w:r>
-        <w:rPr>
-          <w:rFonts w:ascii="NanumGothic" w:eastAsia="NanumGothic" w:hAnsi="NanumGothic"/>
-        </w:rPr>
-        <w:t xml:space="preserve">) </w:t>
+      </w:pPr>
+      <w:r>
+        <w:rPr>
+          <w:rFonts w:ascii="NanumGothic" w:eastAsia="NanumGothic" w:hAnsi="NanumGothic"/>
+        </w:rPr>
+        <w:t>kill -9 [PID]</w:t>
+      </w:r>
+      <w:r>
+        <w:rPr>
+          <w:rFonts w:ascii="NanumGothic" w:eastAsia="NanumGothic" w:hAnsi="NanumGothic" w:hint="eastAsia"/>
+        </w:rPr>
+        <w:t xml:space="preserve"> 로 종료 할 수 있습니다.</w:t>
       </w:r>
     </w:p>
     <w:p>
@@ -9017,10 +9887,146 @@
         <w:spacing w:line="360" w:lineRule="auto"/>
         <w:rPr>
           <w:rFonts w:ascii="NanumGothic" w:eastAsia="NanumGothic" w:hAnsi="NanumGothic"/>
+        </w:rPr>
+      </w:pPr>
+      <w:r>
+        <w:rPr>
+          <w:rFonts w:ascii="NanumGothic" w:eastAsia="NanumGothic" w:hAnsi="NanumGothic" w:hint="eastAsia"/>
+        </w:rPr>
+        <w:t xml:space="preserve">답변 </w:t>
+      </w:r>
+      <w:r>
+        <w:rPr>
+          <w:rFonts w:ascii="NanumGothic" w:eastAsia="NanumGothic" w:hAnsi="NanumGothic"/>
+        </w:rPr>
+        <w:t>2</w:t>
+      </w:r>
+      <w:r>
+        <w:rPr>
+          <w:rFonts w:ascii="NanumGothic" w:eastAsia="NanumGothic" w:hAnsi="NanumGothic"/>
+        </w:rPr>
+        <w:t>)</w:t>
+      </w:r>
+    </w:p>
+    <w:p>
+      <w:pPr>
+        <w:spacing w:line="360" w:lineRule="auto"/>
+        <w:rPr>
+          <w:rFonts w:ascii="NanumGothic" w:eastAsia="NanumGothic" w:hAnsi="NanumGothic"/>
+        </w:rPr>
+      </w:pPr>
+      <w:r>
+        <w:rPr>
+          <w:rFonts w:ascii="NanumGothic" w:eastAsia="NanumGothic" w:hAnsi="NanumGothic"/>
+        </w:rPr>
+        <w:t xml:space="preserve"> </w:t>
+      </w:r>
+      <w:r>
+        <w:rPr>
+          <w:rFonts w:ascii="NanumGothic" w:eastAsia="NanumGothic" w:hAnsi="NanumGothic"/>
+          <w:noProof/>
+        </w:rPr>
+        <w:drawing>
+          <wp:inline distT="0" distB="0" distL="0" distR="0" wp14:anchorId="5F4587D0" wp14:editId="5E0E919B">
+            <wp:extent cx="3683000" cy="1727200"/>
+            <wp:effectExtent l="0" t="0" r="0" b="0"/>
+            <wp:docPr id="2009813346" name="Picture 12" descr="A computer screen shot of text&#10;&#10;Description automatically generated"/>
+            <wp:cNvGraphicFramePr>
+              <a:graphicFrameLocks xmlns:a="http://schemas.openxmlformats.org/drawingml/2006/main" noChangeAspect="1"/>
+            </wp:cNvGraphicFramePr>
+            <a:graphic xmlns:a="http://schemas.openxmlformats.org/drawingml/2006/main">
+              <a:graphicData uri="http://schemas.openxmlformats.org/drawingml/2006/picture">
+                <pic:pic xmlns:pic="http://schemas.openxmlformats.org/drawingml/2006/picture">
+                  <pic:nvPicPr>
+                    <pic:cNvPr id="2009813346" name="Picture 12" descr="A computer screen shot of text&#10;&#10;Description automatically generated"/>
+                    <pic:cNvPicPr/>
+                  </pic:nvPicPr>
+                  <pic:blipFill>
+                    <a:blip r:embed="rId29">
+                      <a:extLst>
+                        <a:ext uri="{28A0092B-C50C-407E-A947-70E740481C1C}">
+                          <a14:useLocalDpi xmlns:a14="http://schemas.microsoft.com/office/drawing/2010/main" val="0"/>
+                        </a:ext>
+                      </a:extLst>
+                    </a:blip>
+                    <a:stretch>
+                      <a:fillRect/>
+                    </a:stretch>
+                  </pic:blipFill>
+                  <pic:spPr>
+                    <a:xfrm>
+                      <a:off x="0" y="0"/>
+                      <a:ext cx="3683000" cy="1727200"/>
+                    </a:xfrm>
+                    <a:prstGeom prst="rect">
+                      <a:avLst/>
+                    </a:prstGeom>
+                  </pic:spPr>
+                </pic:pic>
+              </a:graphicData>
+            </a:graphic>
+          </wp:inline>
+        </w:drawing>
+      </w:r>
+    </w:p>
+    <w:p>
+      <w:pPr>
+        <w:spacing w:line="360" w:lineRule="auto"/>
+        <w:rPr>
+          <w:rFonts w:ascii="NanumGothic" w:eastAsia="NanumGothic" w:hAnsi="NanumGothic"/>
           <w:bCs/>
           <w:color w:val="000000" w:themeColor="text1"/>
         </w:rPr>
       </w:pPr>
+      <w:r>
+        <w:rPr>
+          <w:rFonts w:ascii="NanumGothic" w:eastAsia="NanumGothic" w:hAnsi="NanumGothic"/>
+          <w:bCs/>
+          <w:noProof/>
+          <w:color w:val="000000" w:themeColor="text1"/>
+        </w:rPr>
+        <w:drawing>
+          <wp:inline distT="0" distB="0" distL="0" distR="0" wp14:anchorId="08228C9F" wp14:editId="15A83BFB">
+            <wp:extent cx="2824751" cy="2707341"/>
+            <wp:effectExtent l="0" t="0" r="0" b="0"/>
+            <wp:docPr id="625951762" name="Picture 11" descr="A screenshot of a computer program&#10;&#10;Description automatically generated"/>
+            <wp:cNvGraphicFramePr>
+              <a:graphicFrameLocks xmlns:a="http://schemas.openxmlformats.org/drawingml/2006/main" noChangeAspect="1"/>
+            </wp:cNvGraphicFramePr>
+            <a:graphic xmlns:a="http://schemas.openxmlformats.org/drawingml/2006/main">
+              <a:graphicData uri="http://schemas.openxmlformats.org/drawingml/2006/picture">
+                <pic:pic xmlns:pic="http://schemas.openxmlformats.org/drawingml/2006/picture">
+                  <pic:nvPicPr>
+                    <pic:cNvPr id="625951762" name="Picture 11" descr="A screenshot of a computer program&#10;&#10;Description automatically generated"/>
+                    <pic:cNvPicPr/>
+                  </pic:nvPicPr>
+                  <pic:blipFill>
+                    <a:blip r:embed="rId30" cstate="print">
+                      <a:extLst>
+                        <a:ext uri="{28A0092B-C50C-407E-A947-70E740481C1C}">
+                          <a14:useLocalDpi xmlns:a14="http://schemas.microsoft.com/office/drawing/2010/main" val="0"/>
+                        </a:ext>
+                      </a:extLst>
+                    </a:blip>
+                    <a:stretch>
+                      <a:fillRect/>
+                    </a:stretch>
+                  </pic:blipFill>
+                  <pic:spPr>
+                    <a:xfrm>
+                      <a:off x="0" y="0"/>
+                      <a:ext cx="2846034" cy="2727740"/>
+                    </a:xfrm>
+                    <a:prstGeom prst="rect">
+                      <a:avLst/>
+                    </a:prstGeom>
+                  </pic:spPr>
+                </pic:pic>
+              </a:graphicData>
+            </a:graphic>
+          </wp:inline>
+        </w:drawing>
+      </w:r>
     </w:p>
     <w:p>
       <w:pPr>
@@ -9074,7 +10080,7 @@
       </w:r>
     </w:p>
     <w:sectPr>
-      <w:footerReference w:type="default" r:id="rId17"/>
+      <w:footerReference w:type="default" r:id="rId31"/>
       <w:pgSz w:w="12240" w:h="15840"/>
       <w:pgMar w:top="1701" w:right="1440" w:bottom="1440" w:left="1440" w:header="708" w:footer="708" w:gutter="0"/>
       <w:cols w:space="708"/>
